--- a/Part-1 Submission/Midterm_CSE331L_7_Part-1.docx
+++ b/Part-1 Submission/Midterm_CSE331L_7_Part-1.docx
@@ -1,30 +1,28 @@
 
 <file path=word/document.xml><?xml version="1.0" encoding="utf-8"?>
-<w:document xmlns:wpc="http://schemas.microsoft.com/office/word/2010/wordprocessingCanvas" xmlns:cx="http://schemas.microsoft.com/office/drawing/2014/chartex" xmlns:cx1="http://schemas.microsoft.com/office/drawing/2015/9/8/chartex" xmlns:cx2="http://schemas.microsoft.com/office/drawing/2015/10/21/chartex" xmlns:cx3="http://schemas.microsoft.com/office/drawing/2016/5/9/chartex" xmlns:cx4="http://schemas.microsoft.com/office/drawing/2016/5/10/chartex" xmlns:cx5="http://schemas.microsoft.com/office/drawing/2016/5/11/chartex" xmlns:cx6="http://schemas.microsoft.com/office/drawing/2016/5/12/chartex" xmlns:cx7="http://schemas.microsoft.com/office/drawing/2016/5/13/chartex" xmlns:cx8="http://schemas.microsoft.com/office/drawing/2016/5/14/chartex" xmlns:mc="http://schemas.openxmlformats.org/markup-compatibility/2006" xmlns:aink="http://schemas.microsoft.com/office/drawing/2016/ink" xmlns:am3d="http://schemas.microsoft.com/office/drawing/2017/model3d" xmlns:o="urn:schemas-microsoft-com:office:office" xmlns:r="http://schemas.openxmlformats.org/officeDocument/2006/relationships" xmlns:m="http://schemas.openxmlformats.org/officeDocument/2006/math" xmlns:v="urn:schemas-microsoft-com:vml" xmlns:wp14="http://schemas.microsoft.com/office/word/2010/wordprocessingDrawing" xmlns:wp="http://schemas.openxmlformats.org/drawingml/2006/wordprocessingDrawing" xmlns:w10="urn:schemas-microsoft-com:office:word" xmlns:w="http://schemas.openxmlformats.org/wordprocessingml/2006/main" xmlns:w14="http://schemas.microsoft.com/office/word/2010/wordml" xmlns:w15="http://schemas.microsoft.com/office/word/2012/wordml" xmlns:w16cex="http://schemas.microsoft.com/office/word/2018/wordml/cex" xmlns:w16cid="http://schemas.microsoft.com/office/word/2016/wordml/cid" xmlns:w16="http://schemas.microsoft.com/office/word/2018/wordml" xmlns:w16se="http://schemas.microsoft.com/office/word/2015/wordml/symex" xmlns:wpg="http://schemas.microsoft.com/office/word/2010/wordprocessingGroup" xmlns:wpi="http://schemas.microsoft.com/office/word/2010/wordprocessingInk" xmlns:wne="http://schemas.microsoft.com/office/word/2006/wordml" xmlns:wps="http://schemas.microsoft.com/office/word/2010/wordprocessingShape" mc:Ignorable="w14 w15 w16se w16cid w16 w16cex wp14">
+<w:document xmlns:o="urn:schemas-microsoft-com:office:office" xmlns:r="http://schemas.openxmlformats.org/officeDocument/2006/relationships" xmlns:v="urn:schemas-microsoft-com:vml" xmlns:w="http://schemas.openxmlformats.org/wordprocessingml/2006/main" xmlns:w10="urn:schemas-microsoft-com:office:word" xmlns:wp="http://schemas.openxmlformats.org/drawingml/2006/wordprocessingDrawing" xmlns:wps="http://schemas.microsoft.com/office/word/2010/wordprocessingShape" xmlns:wpg="http://schemas.microsoft.com/office/word/2010/wordprocessingGroup" xmlns:mc="http://schemas.openxmlformats.org/markup-compatibility/2006" xmlns:wp14="http://schemas.microsoft.com/office/word/2010/wordprocessingDrawing" xmlns:w14="http://schemas.microsoft.com/office/word/2010/wordml" mc:Ignorable="w14 wp14">
   <w:body>
     <w:p>
       <w:pPr>
-        <w:pStyle w:val="BodyText"/>
-        <w:spacing w:before="84"/>
-        <w:ind w:left="1220"/>
-      </w:pPr>
-      <w:r>
-        <w:rPr>
-          <w:noProof/>
-        </w:rPr>
+        <w:pStyle w:val="TextBody"/>
+        <w:spacing w:before="84" w:after="0"/>
+        <w:ind w:left="1220" w:hanging="0"/>
+        <w:rPr/>
+      </w:pPr>
+      <w:r>
         <w:drawing>
-          <wp:anchor distT="0" distB="0" distL="114300" distR="114300" simplePos="0" relativeHeight="251660288" behindDoc="1" locked="0" layoutInCell="1" allowOverlap="1" wp14:anchorId="352D5BD1" wp14:editId="32E56342">
+          <wp:anchor behindDoc="1" distT="0" distB="0" distL="114300" distR="114300" simplePos="0" locked="0" layoutInCell="1" allowOverlap="1" relativeHeight="3">
             <wp:simplePos x="0" y="0"/>
             <wp:positionH relativeFrom="column">
               <wp:posOffset>317500</wp:posOffset>
             </wp:positionH>
             <wp:positionV relativeFrom="paragraph">
-              <wp:posOffset>0</wp:posOffset>
+              <wp:posOffset>635</wp:posOffset>
             </wp:positionV>
             <wp:extent cx="714375" cy="857885"/>
-            <wp:effectExtent l="0" t="0" r="9525" b="0"/>
+            <wp:effectExtent l="0" t="0" r="0" b="0"/>
             <wp:wrapSquare wrapText="bothSides"/>
-            <wp:docPr id="6" name="Picture 6"/>
+            <wp:docPr id="1" name="Picture 6" descr=""/>
             <wp:cNvGraphicFramePr>
               <a:graphicFrameLocks xmlns:a="http://schemas.openxmlformats.org/drawingml/2006/main" noChangeAspect="1"/>
             </wp:cNvGraphicFramePr>
@@ -32,20 +30,13 @@
               <a:graphicData uri="http://schemas.openxmlformats.org/drawingml/2006/picture">
                 <pic:pic xmlns:pic="http://schemas.openxmlformats.org/drawingml/2006/picture">
                   <pic:nvPicPr>
-                    <pic:cNvPr id="0" name="Picture 4"/>
+                    <pic:cNvPr id="1" name="Picture 6" descr=""/>
                     <pic:cNvPicPr>
                       <a:picLocks noChangeAspect="1" noChangeArrowheads="1"/>
                     </pic:cNvPicPr>
                   </pic:nvPicPr>
                   <pic:blipFill>
-                    <a:blip r:embed="rId9" cstate="print">
-                      <a:extLst>
-                        <a:ext uri="{28A0092B-C50C-407E-A947-70E740481C1C}">
-                          <a14:useLocalDpi xmlns:a14="http://schemas.microsoft.com/office/drawing/2010/main" val="0"/>
-                        </a:ext>
-                      </a:extLst>
-                    </a:blip>
-                    <a:srcRect/>
+                    <a:blip r:embed="rId2"/>
                     <a:stretch>
                       <a:fillRect/>
                     </a:stretch>
@@ -58,40 +49,25 @@
                     <a:prstGeom prst="rect">
                       <a:avLst/>
                     </a:prstGeom>
-                    <a:noFill/>
-                    <a:ln>
-                      <a:noFill/>
-                    </a:ln>
                   </pic:spPr>
                 </pic:pic>
               </a:graphicData>
             </a:graphic>
-            <wp14:sizeRelH relativeFrom="margin">
-              <wp14:pctWidth>0</wp14:pctWidth>
-            </wp14:sizeRelH>
-            <wp14:sizeRelV relativeFrom="margin">
-              <wp14:pctHeight>0</wp14:pctHeight>
-            </wp14:sizeRelV>
           </wp:anchor>
         </w:drawing>
       </w:r>
       <w:r>
-        <w:rPr>
-          <w:noProof/>
-        </w:rPr>
-        <w:t>Midterm</w:t>
-      </w:r>
-      <w:r>
-        <w:rPr>
-          <w:noProof/>
-        </w:rPr>
-        <w:t xml:space="preserve"> </w:t>
-      </w:r>
-      <w:r>
-        <w:rPr>
-          <w:b/>
-          <w:bCs/>
-          <w:noProof/>
+        <w:rPr/>
+        <w:t>M</w:t>
+      </w:r>
+      <w:r>
+        <w:rPr/>
+        <w:t xml:space="preserve">idterm </w:t>
+      </w:r>
+      <w:r>
+        <w:rPr>
+          <w:b/>
+          <w:bCs/>
         </w:rPr>
         <w:t>(Part-1)</w:t>
       </w:r>
@@ -109,103 +85,14 @@
           <w:iCs/>
           <w:w w:val="115"/>
         </w:rPr>
-        <w:t>(CSE</w:t>
-      </w:r>
-      <w:r>
-        <w:rPr>
-          <w:b/>
-          <w:bCs/>
-          <w:i/>
-          <w:iCs/>
-          <w:w w:val="115"/>
-        </w:rPr>
-        <w:t>3</w:t>
-      </w:r>
-      <w:r>
-        <w:rPr>
-          <w:b/>
-          <w:bCs/>
-          <w:i/>
-          <w:iCs/>
-          <w:w w:val="115"/>
-        </w:rPr>
-        <w:t>31</w:t>
-      </w:r>
-      <w:r>
-        <w:rPr>
-          <w:b/>
-          <w:bCs/>
-          <w:i/>
-          <w:iCs/>
-          <w:w w:val="115"/>
-        </w:rPr>
-        <w:t>L</w:t>
-      </w:r>
-      <w:r>
-        <w:rPr>
-          <w:b/>
-          <w:bCs/>
-          <w:i/>
-          <w:iCs/>
-          <w:w w:val="115"/>
-        </w:rPr>
-        <w:t>.</w:t>
-      </w:r>
-      <w:r>
-        <w:rPr>
-          <w:b/>
-          <w:bCs/>
-          <w:i/>
-          <w:iCs/>
-          <w:w w:val="115"/>
-        </w:rPr>
-        <w:t>7</w:t>
-      </w:r>
-      <w:r>
-        <w:rPr>
-          <w:b/>
-          <w:bCs/>
-          <w:i/>
-          <w:iCs/>
-          <w:w w:val="115"/>
-        </w:rPr>
-        <w:t xml:space="preserve"> – Asif Ahmed Neloy</w:t>
-      </w:r>
-      <w:r>
-        <w:rPr>
-          <w:b/>
-          <w:bCs/>
-          <w:i/>
-          <w:iCs/>
-          <w:w w:val="115"/>
-        </w:rPr>
-        <w:t>_</w:t>
-      </w:r>
-      <w:r>
-        <w:rPr>
-          <w:b/>
-          <w:bCs/>
-          <w:i/>
-          <w:iCs/>
-          <w:w w:val="115"/>
-        </w:rPr>
-        <w:t>Summer’20</w:t>
-      </w:r>
-      <w:r>
-        <w:rPr>
-          <w:b/>
-          <w:bCs/>
-          <w:i/>
-          <w:iCs/>
-          <w:w w:val="115"/>
-        </w:rPr>
-        <w:t>)</w:t>
-      </w:r>
-    </w:p>
-    <w:p>
-      <w:pPr>
-        <w:spacing w:before="42" w:line="280" w:lineRule="auto"/>
-        <w:ind w:left="1220"/>
+        <w:t>(CSE331L.7 – Asif Ahmed Neloy_Summer’20)</w:t>
+      </w:r>
+    </w:p>
+    <w:p>
+      <w:pPr>
+        <w:pStyle w:val="Normal"/>
+        <w:spacing w:lineRule="auto" w:line="278" w:before="42" w:after="0"/>
+        <w:ind w:left="1220" w:hanging="0"/>
         <w:rPr>
           <w:w w:val="105"/>
           <w:sz w:val="20"/>
@@ -221,8 +108,9 @@
     </w:p>
     <w:p>
       <w:pPr>
-        <w:spacing w:before="42" w:line="280" w:lineRule="auto"/>
-        <w:ind w:left="1220"/>
+        <w:pStyle w:val="Normal"/>
+        <w:spacing w:lineRule="auto" w:line="278" w:before="42" w:after="0"/>
+        <w:ind w:left="1220" w:hanging="0"/>
         <w:rPr>
           <w:sz w:val="20"/>
         </w:rPr>
@@ -237,20 +125,18 @@
     </w:p>
     <w:p>
       <w:pPr>
-        <w:spacing w:before="42" w:after="200" w:line="280" w:lineRule="auto"/>
-        <w:ind w:left="1220"/>
+        <w:pStyle w:val="Normal"/>
+        <w:spacing w:lineRule="auto" w:line="278" w:before="42" w:after="200"/>
+        <w:ind w:left="1220" w:hanging="0"/>
         <w:rPr>
           <w:sz w:val="20"/>
         </w:rPr>
       </w:pPr>
       <w:r>
-        <w:rPr>
-          <w:noProof/>
-        </w:rPr>
         <mc:AlternateContent>
           <mc:Choice Requires="wps">
             <w:drawing>
-              <wp:anchor distT="0" distB="0" distL="114300" distR="114300" simplePos="0" relativeHeight="251659264" behindDoc="0" locked="0" layoutInCell="1" allowOverlap="1" wp14:anchorId="2B043BA2" wp14:editId="11E7DBC1">
+              <wp:anchor behindDoc="0" distT="0" distB="0" distL="0" distR="0" simplePos="0" locked="0" layoutInCell="1" allowOverlap="1" relativeHeight="2" wp14:anchorId="2B043BA2">
                 <wp:simplePos x="0" y="0"/>
                 <wp:positionH relativeFrom="page">
                   <wp:posOffset>1581785</wp:posOffset>
@@ -258,62 +144,47 @@
                 <wp:positionV relativeFrom="paragraph">
                   <wp:posOffset>260350</wp:posOffset>
                 </wp:positionV>
-                <wp:extent cx="5294630" cy="0"/>
+                <wp:extent cx="5295265" cy="635"/>
                 <wp:effectExtent l="0" t="0" r="0" b="0"/>
                 <wp:wrapNone/>
-                <wp:docPr id="14" name="Line 4"/>
-                <wp:cNvGraphicFramePr>
-                  <a:graphicFrameLocks xmlns:a="http://schemas.openxmlformats.org/drawingml/2006/main"/>
-                </wp:cNvGraphicFramePr>
+                <wp:docPr id="2" name="Line 4"/>
                 <a:graphic xmlns:a="http://schemas.openxmlformats.org/drawingml/2006/main">
                   <a:graphicData uri="http://schemas.microsoft.com/office/word/2010/wordprocessingShape">
                     <wps:wsp>
-                      <wps:cNvCnPr>
-                        <a:cxnSpLocks noChangeShapeType="1"/>
-                      </wps:cNvCnPr>
-                      <wps:spPr bwMode="auto">
+                      <wps:cNvSpPr/>
+                      <wps:spPr>
                         <a:xfrm>
                           <a:off x="0" y="0"/>
-                          <a:ext cx="5294630" cy="0"/>
+                          <a:ext cx="5294520" cy="0"/>
                         </a:xfrm>
                         <a:prstGeom prst="line">
                           <a:avLst/>
                         </a:prstGeom>
-                        <a:noFill/>
-                        <a:ln w="9144">
+                        <a:ln w="9000">
                           <a:solidFill>
                             <a:srgbClr val="000000"/>
                           </a:solidFill>
-                          <a:prstDash val="solid"/>
                           <a:round/>
-                          <a:headEnd/>
-                          <a:tailEnd/>
                         </a:ln>
-                        <a:extLst>
-                          <a:ext uri="{909E8E84-426E-40DD-AFC4-6F175D3DCCD1}">
-                            <a14:hiddenFill xmlns:a14="http://schemas.microsoft.com/office/drawing/2010/main">
-                              <a:noFill/>
-                            </a14:hiddenFill>
-                          </a:ext>
-                        </a:extLst>
                       </wps:spPr>
+                      <wps:style>
+                        <a:lnRef idx="0"/>
+                        <a:fillRef idx="0"/>
+                        <a:effectRef idx="0"/>
+                        <a:fontRef idx="minor"/>
+                      </wps:style>
                       <wps:bodyPr/>
                     </wps:wsp>
                   </a:graphicData>
                 </a:graphic>
-                <wp14:sizeRelH relativeFrom="page">
-                  <wp14:pctWidth>0</wp14:pctWidth>
-                </wp14:sizeRelH>
-                <wp14:sizeRelV relativeFrom="page">
-                  <wp14:pctHeight>0</wp14:pctHeight>
-                </wp14:sizeRelV>
               </wp:anchor>
             </w:drawing>
           </mc:Choice>
           <mc:Fallback>
             <w:pict>
-              <v:line w14:anchorId="79F16361" id="Line 4" o:spid="_x0000_s1026" style="position:absolute;z-index:251659264;visibility:visible;mso-wrap-style:square;mso-width-percent:0;mso-height-percent:0;mso-wrap-distance-left:9pt;mso-wrap-distance-top:0;mso-wrap-distance-right:9pt;mso-wrap-distance-bottom:0;mso-position-horizontal:absolute;mso-position-horizontal-relative:page;mso-position-vertical:absolute;mso-position-vertical-relative:text;mso-width-percent:0;mso-height-percent:0;mso-width-relative:page;mso-height-relative:page" from="124.55pt,20.5pt" to="541.45pt,20.5pt" o:gfxdata="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" strokeweight=".72pt">
-                <w10:wrap anchorx="page"/>
+              <v:line id="shape_0" from="124.55pt,20.5pt" to="541.4pt,20.5pt" ID="Line 4" stroked="t" style="position:absolute;mso-position-horizontal-relative:page" wp14:anchorId="2B043BA2">
+                <v:stroke color="black" weight="9000" joinstyle="round" endcap="flat"/>
+                <v:fill o:detectmouseclick="t" on="false"/>
               </v:line>
             </w:pict>
           </mc:Fallback>
@@ -329,7 +200,9 @@
     </w:p>
     <w:p>
       <w:pPr>
-        <w:rPr>
+        <w:pStyle w:val="Normal"/>
+        <w:rPr>
+          <w:i/>
           <w:i/>
           <w:iCs/>
         </w:rPr>
@@ -339,50 +212,33 @@
           <w:i/>
           <w:iCs/>
         </w:rPr>
-        <w:t xml:space="preserve">Time </w:t>
-      </w:r>
-      <w:r>
-        <w:rPr>
+        <w:t>Time 20 minutes, Marks 15 (You need to answer all questions).</w:t>
+      </w:r>
+    </w:p>
+    <w:p>
+      <w:pPr>
+        <w:pStyle w:val="Normal"/>
+        <w:rPr>
+          <w:i/>
           <w:i/>
           <w:iCs/>
         </w:rPr>
-        <w:t>2</w:t>
-      </w:r>
+      </w:pPr>
       <w:r>
         <w:rPr>
           <w:i/>
           <w:iCs/>
         </w:rPr>
-        <w:t xml:space="preserve">0 minutes, Marks </w:t>
-      </w:r>
-      <w:r>
-        <w:rPr>
+      </w:r>
+    </w:p>
+    <w:p>
+      <w:pPr>
+        <w:pStyle w:val="Normal"/>
+        <w:rPr>
+          <w:b/>
+          <w:b/>
+          <w:bCs/>
           <w:i/>
-          <w:iCs/>
-        </w:rPr>
-        <w:t>15</w:t>
-      </w:r>
-      <w:r>
-        <w:rPr>
-          <w:i/>
-          <w:iCs/>
-        </w:rPr>
-        <w:t xml:space="preserve"> (You need to answer all questions).</w:t>
-      </w:r>
-    </w:p>
-    <w:p>
-      <w:pPr>
-        <w:rPr>
-          <w:i/>
-          <w:iCs/>
-        </w:rPr>
-      </w:pPr>
-    </w:p>
-    <w:p>
-      <w:pPr>
-        <w:rPr>
-          <w:b/>
-          <w:bCs/>
           <w:i/>
           <w:iCs/>
           <w:sz w:val="32"/>
@@ -398,22 +254,24 @@
           <w:sz w:val="32"/>
           <w:szCs w:val="32"/>
         </w:rPr>
-        <w:t>Name</w:t>
-      </w:r>
-      <w:r>
-        <w:rPr>
-          <w:b/>
-          <w:bCs/>
+        <w:t>Name -</w:t>
+      </w:r>
+    </w:p>
+    <w:p>
+      <w:pPr>
+        <w:pStyle w:val="Normal"/>
+        <w:rPr>
+          <w:b/>
+          <w:b/>
+          <w:bCs/>
+          <w:i/>
           <w:i/>
           <w:iCs/>
           <w:sz w:val="32"/>
           <w:szCs w:val="32"/>
         </w:rPr>
-        <w:t xml:space="preserve"> -</w:t>
-      </w:r>
-    </w:p>
-    <w:p>
-      <w:pPr>
+      </w:pPr>
+      <w:r>
         <w:rPr>
           <w:b/>
           <w:bCs/>
@@ -422,55 +280,47 @@
           <w:sz w:val="32"/>
           <w:szCs w:val="32"/>
         </w:rPr>
-      </w:pPr>
-      <w:r>
-        <w:rPr>
-          <w:b/>
-          <w:bCs/>
+        <w:t>ID -</w:t>
+      </w:r>
+    </w:p>
+    <w:p>
+      <w:pPr>
+        <w:pStyle w:val="Normal"/>
+        <w:rPr>
+          <w:i/>
           <w:i/>
           <w:iCs/>
-          <w:sz w:val="32"/>
-          <w:szCs w:val="32"/>
-        </w:rPr>
-        <w:t>ID</w:t>
-      </w:r>
-      <w:r>
-        <w:rPr>
-          <w:b/>
-          <w:bCs/>
+        </w:rPr>
+      </w:pPr>
+      <w:r>
+        <w:rPr>
           <w:i/>
           <w:iCs/>
-          <w:sz w:val="32"/>
-          <w:szCs w:val="32"/>
-        </w:rPr>
-        <w:t xml:space="preserve"> -</w:t>
-      </w:r>
-    </w:p>
-    <w:p>
-      <w:pPr>
-        <w:rPr>
-          <w:i/>
-          <w:iCs/>
-        </w:rPr>
-      </w:pPr>
+        </w:rPr>
+      </w:r>
     </w:p>
     <w:p>
       <w:pPr>
         <w:pStyle w:val="Default"/>
-      </w:pPr>
+        <w:rPr/>
+      </w:pPr>
+      <w:r>
+        <w:rPr/>
+      </w:r>
     </w:p>
     <w:p>
       <w:pPr>
         <w:pStyle w:val="Default"/>
         <w:numPr>
           <w:ilvl w:val="0"/>
-          <w:numId w:val="3"/>
+          <w:numId w:val="1"/>
         </w:numPr>
-        <w:spacing w:before="120"/>
+        <w:spacing w:before="120" w:after="0"/>
         <w:jc w:val="both"/>
         <w:rPr>
           <w:rFonts w:ascii="Consolas" w:hAnsi="Consolas"/>
           <w:b/>
+          <w:b/>
           <w:bCs/>
           <w:sz w:val="28"/>
           <w:szCs w:val="28"/>
@@ -510,187 +360,267 @@
           <w:sz w:val="28"/>
           <w:szCs w:val="28"/>
         </w:rPr>
-        <w:t>Offset [</w:t>
-      </w:r>
-      <w:r>
-        <w:rPr>
-          <w:rFonts w:ascii="Consolas" w:hAnsi="Consolas"/>
-          <w:b/>
-          <w:bCs/>
-          <w:sz w:val="28"/>
-          <w:szCs w:val="28"/>
-        </w:rPr>
-        <w:t>2</w:t>
-      </w:r>
-      <w:r>
-        <w:rPr>
-          <w:rFonts w:ascii="Consolas" w:hAnsi="Consolas"/>
-          <w:b/>
-          <w:bCs/>
-          <w:sz w:val="28"/>
-          <w:szCs w:val="28"/>
-        </w:rPr>
-        <w:t>]</w:t>
+        <w:t>Offset [2]</w:t>
       </w:r>
     </w:p>
     <w:p>
       <w:pPr>
         <w:pStyle w:val="Default"/>
-        <w:spacing w:before="120"/>
+        <w:spacing w:before="120" w:after="0"/>
         <w:jc w:val="both"/>
         <w:rPr>
           <w:rFonts w:ascii="Consolas" w:hAnsi="Consolas"/>
           <w:b/>
-          <w:bCs/>
-          <w:sz w:val="28"/>
-          <w:szCs w:val="28"/>
-        </w:rPr>
-      </w:pPr>
+          <w:b/>
+          <w:bCs/>
+          <w:sz w:val="28"/>
+          <w:szCs w:val="28"/>
+        </w:rPr>
+      </w:pPr>
+      <w:r>
+        <w:rPr>
+          <w:rFonts w:ascii="Consolas" w:hAnsi="Consolas"/>
+          <w:b/>
+          <w:bCs/>
+          <w:sz w:val="28"/>
+          <w:szCs w:val="28"/>
+        </w:rPr>
+      </w:r>
     </w:p>
     <w:p>
       <w:pPr>
         <w:pStyle w:val="Default"/>
-        <w:spacing w:before="120"/>
+        <w:spacing w:before="120" w:after="0"/>
         <w:jc w:val="both"/>
         <w:rPr>
           <w:rFonts w:ascii="Consolas" w:hAnsi="Consolas"/>
           <w:b/>
-          <w:bCs/>
-          <w:sz w:val="28"/>
-          <w:szCs w:val="28"/>
-        </w:rPr>
-      </w:pPr>
+          <w:b/>
+          <w:bCs/>
+          <w:sz w:val="28"/>
+          <w:szCs w:val="28"/>
+          <w:u w:val="single"/>
+        </w:rPr>
+      </w:pPr>
+      <w:r>
+        <w:rPr>
+          <w:rFonts w:ascii="Consolas" w:hAnsi="Consolas"/>
+          <w:b/>
+          <w:bCs/>
+          <w:sz w:val="28"/>
+          <w:szCs w:val="28"/>
+          <w:u w:val="single"/>
+        </w:rPr>
+        <w:t>LEA</w:t>
+      </w:r>
     </w:p>
     <w:p>
       <w:pPr>
         <w:pStyle w:val="Default"/>
-        <w:spacing w:before="120"/>
+        <w:spacing w:before="120" w:after="0"/>
         <w:jc w:val="both"/>
         <w:rPr>
           <w:rFonts w:ascii="Consolas" w:hAnsi="Consolas"/>
           <w:b/>
-          <w:bCs/>
-          <w:sz w:val="28"/>
-          <w:szCs w:val="28"/>
-        </w:rPr>
-      </w:pPr>
+          <w:b/>
+          <w:bCs/>
+          <w:sz w:val="28"/>
+          <w:szCs w:val="28"/>
+        </w:rPr>
+      </w:pPr>
+      <w:r>
+        <w:rPr>
+          <w:rFonts w:ascii="Consolas" w:hAnsi="Consolas"/>
+          <w:b/>
+          <w:bCs/>
+          <w:sz w:val="28"/>
+          <w:szCs w:val="28"/>
+        </w:rPr>
+        <w:t>LEA is the acronym for “Load Effeective Address”. It loads the address to the register from memory.</w:t>
+      </w:r>
     </w:p>
     <w:p>
       <w:pPr>
         <w:pStyle w:val="Default"/>
-        <w:spacing w:before="120"/>
+        <w:spacing w:before="120" w:after="0"/>
         <w:jc w:val="both"/>
         <w:rPr>
           <w:rFonts w:ascii="Consolas" w:hAnsi="Consolas"/>
           <w:b/>
-          <w:bCs/>
-          <w:sz w:val="28"/>
-          <w:szCs w:val="28"/>
-        </w:rPr>
-      </w:pPr>
+          <w:b/>
+          <w:bCs/>
+          <w:sz w:val="28"/>
+          <w:szCs w:val="28"/>
+        </w:rPr>
+      </w:pPr>
+      <w:r>
+        <w:rPr>
+          <w:rFonts w:ascii="Consolas" w:hAnsi="Consolas"/>
+          <w:b/>
+          <w:bCs/>
+          <w:sz w:val="28"/>
+          <w:szCs w:val="28"/>
+        </w:rPr>
+      </w:r>
     </w:p>
     <w:p>
       <w:pPr>
         <w:pStyle w:val="Default"/>
-        <w:spacing w:before="120"/>
+        <w:spacing w:before="120" w:after="0"/>
         <w:jc w:val="both"/>
         <w:rPr>
           <w:rFonts w:ascii="Consolas" w:hAnsi="Consolas"/>
           <w:b/>
-          <w:bCs/>
-          <w:sz w:val="28"/>
-          <w:szCs w:val="28"/>
-        </w:rPr>
-      </w:pPr>
+          <w:b/>
+          <w:bCs/>
+          <w:sz w:val="28"/>
+          <w:szCs w:val="28"/>
+        </w:rPr>
+      </w:pPr>
+      <w:r>
+        <w:rPr>
+          <w:rFonts w:ascii="Consolas" w:hAnsi="Consolas"/>
+          <w:b/>
+          <w:bCs/>
+          <w:sz w:val="28"/>
+          <w:szCs w:val="28"/>
+          <w:u w:val="single"/>
+        </w:rPr>
+        <w:t>Offset</w:t>
+      </w:r>
     </w:p>
     <w:p>
       <w:pPr>
         <w:pStyle w:val="Default"/>
-        <w:spacing w:before="120"/>
+        <w:spacing w:before="120" w:after="0"/>
         <w:jc w:val="both"/>
         <w:rPr>
           <w:rFonts w:ascii="Consolas" w:hAnsi="Consolas"/>
           <w:b/>
-          <w:bCs/>
-          <w:sz w:val="28"/>
-          <w:szCs w:val="28"/>
-        </w:rPr>
-      </w:pPr>
+          <w:b/>
+          <w:bCs/>
+          <w:sz w:val="28"/>
+          <w:szCs w:val="28"/>
+        </w:rPr>
+      </w:pPr>
+      <w:r>
+        <w:rPr>
+          <w:rFonts w:ascii="Consolas" w:hAnsi="Consolas"/>
+          <w:b/>
+          <w:bCs/>
+          <w:sz w:val="28"/>
+          <w:szCs w:val="28"/>
+        </w:rPr>
+        <w:t>‘</w:t>
+      </w:r>
+      <w:r>
+        <w:rPr>
+          <w:rFonts w:ascii="Consolas" w:hAnsi="Consolas"/>
+          <w:b/>
+          <w:bCs/>
+          <w:sz w:val="28"/>
+          <w:szCs w:val="28"/>
+        </w:rPr>
+        <w:t>Offset’ is the 8086’s convention of saying addresses, in other words, memory locations.</w:t>
+      </w:r>
     </w:p>
     <w:p>
       <w:pPr>
         <w:pStyle w:val="Default"/>
-        <w:spacing w:before="120"/>
+        <w:spacing w:before="120" w:after="0"/>
         <w:jc w:val="both"/>
         <w:rPr>
           <w:rFonts w:ascii="Consolas" w:hAnsi="Consolas"/>
           <w:b/>
-          <w:bCs/>
-          <w:sz w:val="28"/>
-          <w:szCs w:val="28"/>
-        </w:rPr>
-      </w:pPr>
+          <w:b/>
+          <w:bCs/>
+          <w:sz w:val="28"/>
+          <w:szCs w:val="28"/>
+        </w:rPr>
+      </w:pPr>
+      <w:r>
+        <w:rPr>
+          <w:rFonts w:ascii="Consolas" w:hAnsi="Consolas"/>
+          <w:b/>
+          <w:bCs/>
+          <w:sz w:val="28"/>
+          <w:szCs w:val="28"/>
+        </w:rPr>
+      </w:r>
     </w:p>
     <w:p>
       <w:pPr>
         <w:pStyle w:val="Default"/>
-        <w:spacing w:before="120"/>
+        <w:spacing w:before="120" w:after="0"/>
         <w:jc w:val="both"/>
         <w:rPr>
           <w:rFonts w:ascii="Consolas" w:hAnsi="Consolas"/>
           <w:b/>
-          <w:bCs/>
-          <w:sz w:val="28"/>
-          <w:szCs w:val="28"/>
-        </w:rPr>
-      </w:pPr>
+          <w:b/>
+          <w:bCs/>
+          <w:sz w:val="28"/>
+          <w:szCs w:val="28"/>
+        </w:rPr>
+      </w:pPr>
+      <w:r>
+        <w:rPr>
+          <w:rFonts w:ascii="Consolas" w:hAnsi="Consolas"/>
+          <w:b/>
+          <w:bCs/>
+          <w:sz w:val="28"/>
+          <w:szCs w:val="28"/>
+        </w:rPr>
+      </w:r>
     </w:p>
     <w:p>
       <w:pPr>
         <w:pStyle w:val="Default"/>
-        <w:spacing w:before="120"/>
+        <w:spacing w:before="120" w:after="0"/>
         <w:jc w:val="both"/>
         <w:rPr>
           <w:rFonts w:ascii="Consolas" w:hAnsi="Consolas"/>
           <w:b/>
-          <w:bCs/>
-          <w:sz w:val="28"/>
-          <w:szCs w:val="28"/>
-        </w:rPr>
-      </w:pPr>
+          <w:b/>
+          <w:bCs/>
+          <w:sz w:val="28"/>
+          <w:szCs w:val="28"/>
+        </w:rPr>
+      </w:pPr>
+      <w:r>
+        <w:rPr>
+          <w:rFonts w:ascii="Consolas" w:hAnsi="Consolas"/>
+          <w:b/>
+          <w:bCs/>
+          <w:sz w:val="28"/>
+          <w:szCs w:val="28"/>
+        </w:rPr>
+      </w:r>
     </w:p>
     <w:p>
       <w:pPr>
         <w:pStyle w:val="Default"/>
         <w:numPr>
           <w:ilvl w:val="0"/>
-          <w:numId w:val="3"/>
+          <w:numId w:val="1"/>
         </w:numPr>
-        <w:spacing w:before="120"/>
+        <w:spacing w:before="120" w:after="0"/>
         <w:jc w:val="both"/>
         <w:rPr>
           <w:rFonts w:ascii="Consolas" w:hAnsi="Consolas"/>
           <w:b/>
-          <w:bCs/>
-          <w:sz w:val="28"/>
-          <w:szCs w:val="28"/>
-        </w:rPr>
-      </w:pPr>
-      <w:r>
-        <w:rPr>
-          <w:rFonts w:ascii="Consolas" w:hAnsi="Consolas"/>
-          <w:sz w:val="28"/>
-          <w:szCs w:val="28"/>
-        </w:rPr>
-        <w:t>W</w:t>
-      </w:r>
-      <w:r>
-        <w:rPr>
-          <w:rFonts w:ascii="Consolas" w:hAnsi="Consolas"/>
-          <w:sz w:val="28"/>
-          <w:szCs w:val="28"/>
-        </w:rPr>
-        <w:t xml:space="preserve">hat is the difference between </w:t>
+          <w:b/>
+          <w:bCs/>
+          <w:sz w:val="28"/>
+          <w:szCs w:val="28"/>
+        </w:rPr>
+      </w:pPr>
+      <w:r>
+        <w:rPr>
+          <w:rFonts w:ascii="Consolas" w:hAnsi="Consolas"/>
+          <w:sz w:val="28"/>
+          <w:szCs w:val="28"/>
+        </w:rPr>
+        <w:t xml:space="preserve">What is the difference between </w:t>
       </w:r>
       <w:r>
         <w:rPr>
@@ -718,193 +648,156 @@
           <w:sz w:val="28"/>
           <w:szCs w:val="28"/>
         </w:rPr>
-        <w:t xml:space="preserve"> .Data?[</w:t>
-      </w:r>
-      <w:r>
-        <w:rPr>
-          <w:rFonts w:ascii="Consolas" w:hAnsi="Consolas"/>
-          <w:b/>
-          <w:bCs/>
-          <w:sz w:val="28"/>
-          <w:szCs w:val="28"/>
-        </w:rPr>
-        <w:t>3</w:t>
-      </w:r>
-      <w:r>
-        <w:rPr>
-          <w:rFonts w:ascii="Consolas" w:hAnsi="Consolas"/>
-          <w:b/>
-          <w:bCs/>
-          <w:sz w:val="28"/>
-          <w:szCs w:val="28"/>
-        </w:rPr>
-        <w:t>]</w:t>
+        <w:t xml:space="preserve"> .Data?[3]</w:t>
       </w:r>
     </w:p>
     <w:p>
       <w:pPr>
         <w:pStyle w:val="Default"/>
-        <w:spacing w:before="120"/>
+        <w:spacing w:before="120" w:after="0"/>
         <w:jc w:val="both"/>
         <w:rPr>
           <w:rFonts w:ascii="Consolas" w:hAnsi="Consolas"/>
           <w:b/>
-          <w:bCs/>
-          <w:sz w:val="28"/>
-          <w:szCs w:val="28"/>
-        </w:rPr>
-      </w:pPr>
+          <w:b/>
+          <w:bCs/>
+          <w:sz w:val="28"/>
+          <w:szCs w:val="28"/>
+        </w:rPr>
+      </w:pPr>
+      <w:r>
+        <w:rPr>
+          <w:rFonts w:ascii="Consolas" w:hAnsi="Consolas"/>
+          <w:b/>
+          <w:bCs/>
+          <w:sz w:val="28"/>
+          <w:szCs w:val="28"/>
+        </w:rPr>
+      </w:r>
     </w:p>
     <w:p>
       <w:pPr>
         <w:pStyle w:val="Default"/>
-        <w:spacing w:before="120"/>
+        <w:spacing w:before="120" w:after="0"/>
         <w:jc w:val="both"/>
         <w:rPr>
-          <w:rFonts w:ascii="Consolas" w:hAnsi="Consolas"/>
-          <w:b/>
-          <w:bCs/>
-          <w:sz w:val="28"/>
-          <w:szCs w:val="28"/>
-        </w:rPr>
-      </w:pPr>
+          <w:rFonts w:ascii="Consolas" w:hAnsi="Consolas" w:cs="Calibri"/>
+          <w:b/>
+          <w:b/>
+          <w:bCs/>
+          <w:color w:val="000000"/>
+          <w:sz w:val="28"/>
+          <w:szCs w:val="28"/>
+        </w:rPr>
+      </w:pPr>
+      <w:r>
+        <w:rPr>
+          <w:rFonts w:cs="Calibri" w:ascii="Consolas" w:hAnsi="Consolas"/>
+          <w:b/>
+          <w:bCs/>
+          <w:color w:val="000000"/>
+          <w:sz w:val="28"/>
+          <w:szCs w:val="28"/>
+        </w:rPr>
+        <w:t>You have to have ‘END’ directive in Data Segment and .Data doesn’t need ‘END’ directive.</w:t>
+      </w:r>
     </w:p>
     <w:p>
       <w:pPr>
         <w:pStyle w:val="Default"/>
-        <w:spacing w:before="120"/>
+        <w:spacing w:before="120" w:after="0"/>
         <w:jc w:val="both"/>
         <w:rPr>
           <w:rFonts w:ascii="Consolas" w:hAnsi="Consolas"/>
           <w:b/>
-          <w:bCs/>
-          <w:sz w:val="28"/>
-          <w:szCs w:val="28"/>
-        </w:rPr>
-      </w:pPr>
+          <w:b/>
+          <w:bCs/>
+          <w:sz w:val="28"/>
+          <w:szCs w:val="28"/>
+        </w:rPr>
+      </w:pPr>
+      <w:r>
+        <w:rPr>
+          <w:rFonts w:ascii="Consolas" w:hAnsi="Consolas"/>
+          <w:b/>
+          <w:bCs/>
+          <w:sz w:val="28"/>
+          <w:szCs w:val="28"/>
+        </w:rPr>
+      </w:r>
     </w:p>
     <w:p>
       <w:pPr>
         <w:pStyle w:val="Default"/>
-        <w:spacing w:before="120"/>
+        <w:spacing w:before="120" w:after="0"/>
         <w:jc w:val="both"/>
         <w:rPr>
           <w:rFonts w:ascii="Consolas" w:hAnsi="Consolas"/>
           <w:b/>
-          <w:bCs/>
-          <w:sz w:val="28"/>
-          <w:szCs w:val="28"/>
-        </w:rPr>
-      </w:pPr>
+          <w:b/>
+          <w:bCs/>
+          <w:sz w:val="28"/>
+          <w:szCs w:val="28"/>
+        </w:rPr>
+      </w:pPr>
+      <w:r>
+        <w:rPr>
+          <w:rFonts w:ascii="Consolas" w:hAnsi="Consolas"/>
+          <w:b/>
+          <w:bCs/>
+          <w:sz w:val="28"/>
+          <w:szCs w:val="28"/>
+        </w:rPr>
+      </w:r>
     </w:p>
     <w:p>
       <w:pPr>
         <w:pStyle w:val="Default"/>
-        <w:spacing w:before="120"/>
+        <w:spacing w:before="120" w:after="0"/>
         <w:jc w:val="both"/>
         <w:rPr>
           <w:rFonts w:ascii="Consolas" w:hAnsi="Consolas"/>
           <w:b/>
-          <w:bCs/>
-          <w:sz w:val="28"/>
-          <w:szCs w:val="28"/>
-        </w:rPr>
-      </w:pPr>
-    </w:p>
-    <w:p>
-      <w:pPr>
-        <w:pStyle w:val="Default"/>
-        <w:spacing w:before="120"/>
-        <w:jc w:val="both"/>
-        <w:rPr>
-          <w:rFonts w:ascii="Consolas" w:hAnsi="Consolas"/>
-          <w:b/>
-          <w:bCs/>
-          <w:sz w:val="28"/>
-          <w:szCs w:val="28"/>
-        </w:rPr>
-      </w:pPr>
-    </w:p>
-    <w:p>
-      <w:pPr>
-        <w:pStyle w:val="Default"/>
-        <w:spacing w:before="120"/>
-        <w:jc w:val="both"/>
-        <w:rPr>
-          <w:rFonts w:ascii="Consolas" w:hAnsi="Consolas"/>
-          <w:b/>
-          <w:bCs/>
-          <w:sz w:val="28"/>
-          <w:szCs w:val="28"/>
-        </w:rPr>
-      </w:pPr>
-    </w:p>
-    <w:p>
-      <w:pPr>
-        <w:pStyle w:val="Default"/>
-        <w:spacing w:before="120"/>
-        <w:jc w:val="both"/>
-        <w:rPr>
-          <w:rFonts w:ascii="Consolas" w:hAnsi="Consolas"/>
-          <w:b/>
-          <w:bCs/>
-          <w:sz w:val="28"/>
-          <w:szCs w:val="28"/>
-        </w:rPr>
-      </w:pPr>
-    </w:p>
-    <w:p>
-      <w:pPr>
-        <w:pStyle w:val="Default"/>
-        <w:spacing w:before="120"/>
-        <w:jc w:val="both"/>
-        <w:rPr>
-          <w:rFonts w:ascii="Consolas" w:hAnsi="Consolas"/>
-          <w:b/>
-          <w:bCs/>
-          <w:sz w:val="28"/>
-          <w:szCs w:val="28"/>
-        </w:rPr>
-      </w:pPr>
-    </w:p>
-    <w:p>
-      <w:pPr>
-        <w:pStyle w:val="Default"/>
-        <w:spacing w:before="120"/>
-        <w:jc w:val="both"/>
-        <w:rPr>
-          <w:rFonts w:ascii="Consolas" w:hAnsi="Consolas"/>
-          <w:b/>
-          <w:bCs/>
-          <w:sz w:val="28"/>
-          <w:szCs w:val="28"/>
-        </w:rPr>
-      </w:pPr>
+          <w:b/>
+          <w:bCs/>
+          <w:sz w:val="28"/>
+          <w:szCs w:val="28"/>
+        </w:rPr>
+      </w:pPr>
+      <w:r>
+        <w:rPr>
+          <w:rFonts w:ascii="Consolas" w:hAnsi="Consolas"/>
+          <w:b/>
+          <w:bCs/>
+          <w:sz w:val="28"/>
+          <w:szCs w:val="28"/>
+        </w:rPr>
+      </w:r>
     </w:p>
     <w:p>
       <w:pPr>
         <w:pStyle w:val="Default"/>
         <w:numPr>
           <w:ilvl w:val="0"/>
-          <w:numId w:val="3"/>
+          <w:numId w:val="1"/>
         </w:numPr>
-        <w:spacing w:before="120"/>
+        <w:spacing w:before="120" w:after="0"/>
         <w:jc w:val="both"/>
         <w:rPr>
           <w:rFonts w:ascii="Consolas" w:hAnsi="Consolas"/>
           <w:b/>
-          <w:bCs/>
-          <w:sz w:val="28"/>
-          <w:szCs w:val="28"/>
-        </w:rPr>
-      </w:pPr>
-      <w:r>
-        <w:rPr>
-          <w:rFonts w:ascii="Consolas" w:hAnsi="Consolas"/>
-          <w:sz w:val="28"/>
-          <w:szCs w:val="28"/>
-        </w:rPr>
-        <w:lastRenderedPageBreak/>
+          <w:b/>
+          <w:bCs/>
+          <w:sz w:val="28"/>
+          <w:szCs w:val="28"/>
+        </w:rPr>
+      </w:pPr>
+      <w:r>
+        <w:rPr>
+          <w:rFonts w:ascii="Consolas" w:hAnsi="Consolas"/>
+          <w:sz w:val="28"/>
+          <w:szCs w:val="28"/>
+        </w:rPr>
         <w:t>Explain the following -</w:t>
       </w:r>
       <w:r>
@@ -915,209 +808,119 @@
           <w:sz w:val="28"/>
           <w:szCs w:val="28"/>
         </w:rPr>
-        <w:t xml:space="preserve"> </w:t>
-      </w:r>
-      <w:r>
-        <w:rPr>
-          <w:rFonts w:ascii="Consolas" w:hAnsi="Consolas"/>
-          <w:b/>
-          <w:bCs/>
-          <w:sz w:val="28"/>
-          <w:szCs w:val="28"/>
-        </w:rPr>
-        <w:t>ASSUME DS:DATA CS:CODE</w:t>
-      </w:r>
-      <w:r>
-        <w:rPr>
-          <w:rFonts w:ascii="Consolas" w:hAnsi="Consolas"/>
-          <w:b/>
-          <w:bCs/>
-          <w:sz w:val="28"/>
-          <w:szCs w:val="28"/>
-        </w:rPr>
-        <w:t>[5]</w:t>
+        <w:t xml:space="preserve"> ASSUME DS:DATA CS:CODE[5]</w:t>
       </w:r>
     </w:p>
     <w:p>
       <w:pPr>
         <w:pStyle w:val="Default"/>
-        <w:spacing w:before="120"/>
+        <w:spacing w:before="120" w:after="0"/>
         <w:jc w:val="both"/>
         <w:rPr>
           <w:rFonts w:ascii="Consolas" w:hAnsi="Consolas"/>
           <w:b/>
-          <w:bCs/>
-          <w:sz w:val="28"/>
-          <w:szCs w:val="28"/>
-        </w:rPr>
-      </w:pPr>
+          <w:b/>
+          <w:bCs/>
+          <w:sz w:val="28"/>
+          <w:szCs w:val="28"/>
+        </w:rPr>
+      </w:pPr>
+      <w:r>
+        <w:rPr>
+          <w:rFonts w:ascii="Consolas" w:hAnsi="Consolas"/>
+          <w:b/>
+          <w:bCs/>
+          <w:sz w:val="28"/>
+          <w:szCs w:val="28"/>
+        </w:rPr>
+      </w:r>
     </w:p>
     <w:p>
       <w:pPr>
         <w:pStyle w:val="Default"/>
-        <w:spacing w:before="120"/>
+        <w:spacing w:before="120" w:after="0"/>
         <w:jc w:val="both"/>
         <w:rPr>
           <w:rFonts w:ascii="Consolas" w:hAnsi="Consolas"/>
           <w:b/>
-          <w:bCs/>
-          <w:sz w:val="28"/>
-          <w:szCs w:val="28"/>
-        </w:rPr>
-      </w:pPr>
+          <w:b/>
+          <w:bCs/>
+          <w:sz w:val="28"/>
+          <w:szCs w:val="28"/>
+        </w:rPr>
+      </w:pPr>
+      <w:r>
+        <w:rPr>
+          <w:rFonts w:ascii="Consolas" w:hAnsi="Consolas"/>
+          <w:b/>
+          <w:bCs/>
+          <w:sz w:val="28"/>
+          <w:szCs w:val="28"/>
+        </w:rPr>
+        <w:t>This directive assumes/declares ‘Data Segment’ as ‘DATA’ and ‘Code Segment’ as ‘CODE’</w:t>
+      </w:r>
     </w:p>
     <w:p>
       <w:pPr>
         <w:pStyle w:val="Default"/>
-        <w:spacing w:before="120"/>
+        <w:spacing w:before="120" w:after="0"/>
         <w:jc w:val="both"/>
         <w:rPr>
           <w:rFonts w:ascii="Consolas" w:hAnsi="Consolas"/>
           <w:b/>
-          <w:bCs/>
-          <w:sz w:val="28"/>
-          <w:szCs w:val="28"/>
-        </w:rPr>
-      </w:pPr>
+          <w:b/>
+          <w:bCs/>
+          <w:sz w:val="28"/>
+          <w:szCs w:val="28"/>
+        </w:rPr>
+      </w:pPr>
+      <w:r>
+        <w:rPr>
+          <w:rFonts w:ascii="Consolas" w:hAnsi="Consolas"/>
+          <w:b/>
+          <w:bCs/>
+          <w:sz w:val="28"/>
+          <w:szCs w:val="28"/>
+        </w:rPr>
+      </w:r>
     </w:p>
     <w:p>
       <w:pPr>
         <w:pStyle w:val="Default"/>
-        <w:spacing w:before="120"/>
+        <w:spacing w:before="120" w:after="0"/>
         <w:jc w:val="both"/>
         <w:rPr>
           <w:rFonts w:ascii="Consolas" w:hAnsi="Consolas"/>
           <w:b/>
-          <w:bCs/>
-          <w:sz w:val="28"/>
-          <w:szCs w:val="28"/>
-        </w:rPr>
-      </w:pPr>
-    </w:p>
-    <w:p>
-      <w:pPr>
-        <w:pStyle w:val="Default"/>
-        <w:spacing w:before="120"/>
-        <w:jc w:val="both"/>
-        <w:rPr>
-          <w:rFonts w:ascii="Consolas" w:hAnsi="Consolas"/>
-          <w:b/>
-          <w:bCs/>
-          <w:sz w:val="28"/>
-          <w:szCs w:val="28"/>
-        </w:rPr>
-      </w:pPr>
-    </w:p>
-    <w:p>
-      <w:pPr>
-        <w:pStyle w:val="Default"/>
-        <w:spacing w:before="120"/>
-        <w:jc w:val="both"/>
-        <w:rPr>
-          <w:rFonts w:ascii="Consolas" w:hAnsi="Consolas"/>
-          <w:b/>
-          <w:bCs/>
-          <w:sz w:val="28"/>
-          <w:szCs w:val="28"/>
-        </w:rPr>
-      </w:pPr>
-    </w:p>
-    <w:p>
-      <w:pPr>
-        <w:pStyle w:val="Default"/>
-        <w:spacing w:before="120"/>
-        <w:jc w:val="both"/>
-        <w:rPr>
-          <w:rFonts w:ascii="Consolas" w:hAnsi="Consolas"/>
-          <w:b/>
-          <w:bCs/>
-          <w:sz w:val="28"/>
-          <w:szCs w:val="28"/>
-        </w:rPr>
-      </w:pPr>
-    </w:p>
-    <w:p>
-      <w:pPr>
-        <w:pStyle w:val="Default"/>
-        <w:spacing w:before="120"/>
-        <w:jc w:val="both"/>
-        <w:rPr>
-          <w:rFonts w:ascii="Consolas" w:hAnsi="Consolas"/>
-          <w:b/>
-          <w:bCs/>
-          <w:sz w:val="28"/>
-          <w:szCs w:val="28"/>
-        </w:rPr>
-      </w:pPr>
-    </w:p>
-    <w:p>
-      <w:pPr>
-        <w:pStyle w:val="Default"/>
-        <w:spacing w:before="120"/>
-        <w:jc w:val="both"/>
-        <w:rPr>
-          <w:rFonts w:ascii="Consolas" w:hAnsi="Consolas"/>
-          <w:b/>
-          <w:bCs/>
-          <w:sz w:val="28"/>
-          <w:szCs w:val="28"/>
-        </w:rPr>
-      </w:pPr>
-    </w:p>
-    <w:p>
-      <w:pPr>
-        <w:pStyle w:val="Default"/>
-        <w:spacing w:before="120"/>
-        <w:jc w:val="both"/>
-        <w:rPr>
-          <w:rFonts w:ascii="Consolas" w:hAnsi="Consolas"/>
-          <w:b/>
-          <w:bCs/>
-          <w:sz w:val="28"/>
-          <w:szCs w:val="28"/>
-        </w:rPr>
-      </w:pPr>
-    </w:p>
-    <w:p>
-      <w:pPr>
-        <w:pStyle w:val="Default"/>
-        <w:spacing w:before="120"/>
-        <w:jc w:val="both"/>
-        <w:rPr>
-          <w:rFonts w:ascii="Consolas" w:hAnsi="Consolas"/>
-          <w:b/>
-          <w:bCs/>
-          <w:sz w:val="28"/>
-          <w:szCs w:val="28"/>
-        </w:rPr>
-      </w:pPr>
-    </w:p>
-    <w:p>
-      <w:pPr>
-        <w:pStyle w:val="Default"/>
-        <w:spacing w:before="120"/>
-        <w:jc w:val="both"/>
-        <w:rPr>
-          <w:rFonts w:ascii="Consolas" w:hAnsi="Consolas"/>
-          <w:b/>
-          <w:bCs/>
-          <w:sz w:val="28"/>
-          <w:szCs w:val="28"/>
-        </w:rPr>
-      </w:pPr>
+          <w:b/>
+          <w:bCs/>
+          <w:sz w:val="28"/>
+          <w:szCs w:val="28"/>
+        </w:rPr>
+      </w:pPr>
+      <w:r>
+        <w:rPr>
+          <w:rFonts w:ascii="Consolas" w:hAnsi="Consolas"/>
+          <w:b/>
+          <w:bCs/>
+          <w:sz w:val="28"/>
+          <w:szCs w:val="28"/>
+        </w:rPr>
+      </w:r>
     </w:p>
     <w:p>
       <w:pPr>
         <w:pStyle w:val="Default"/>
         <w:numPr>
           <w:ilvl w:val="0"/>
-          <w:numId w:val="3"/>
+          <w:numId w:val="1"/>
         </w:numPr>
-        <w:spacing w:before="120"/>
+        <w:spacing w:before="120" w:after="0"/>
         <w:jc w:val="both"/>
         <w:rPr>
           <w:rFonts w:ascii="Consolas" w:hAnsi="Consolas"/>
           <w:b/>
+          <w:b/>
           <w:bCs/>
           <w:sz w:val="28"/>
           <w:szCs w:val="28"/>
@@ -1139,80 +942,168 @@
           <w:sz w:val="28"/>
           <w:szCs w:val="28"/>
         </w:rPr>
-        <w:t>[</w:t>
-      </w:r>
-      <w:r>
-        <w:rPr>
-          <w:rFonts w:ascii="Consolas" w:hAnsi="Consolas"/>
-          <w:b/>
-          <w:bCs/>
-          <w:sz w:val="28"/>
-          <w:szCs w:val="28"/>
-        </w:rPr>
-        <w:t>5</w:t>
-      </w:r>
-      <w:r>
-        <w:rPr>
-          <w:rFonts w:ascii="Consolas" w:hAnsi="Consolas"/>
-          <w:b/>
-          <w:bCs/>
-          <w:sz w:val="28"/>
-          <w:szCs w:val="28"/>
-        </w:rPr>
-        <w:t>]</w:t>
+        <w:t>[5]</w:t>
+      </w:r>
+    </w:p>
+    <w:p>
+      <w:pPr>
+        <w:pStyle w:val="Default"/>
+        <w:spacing w:before="120" w:after="0"/>
+        <w:jc w:val="both"/>
+        <w:rPr>
+          <w:rFonts w:ascii="Consolas" w:hAnsi="Consolas"/>
+          <w:b/>
+          <w:b/>
+          <w:bCs/>
+          <w:sz w:val="28"/>
+          <w:szCs w:val="28"/>
+        </w:rPr>
+      </w:pPr>
+      <w:r>
+        <w:rPr/>
+      </w:r>
+    </w:p>
+    <w:p>
+      <w:pPr>
+        <w:pStyle w:val="Default"/>
+        <w:spacing w:before="120" w:after="0"/>
+        <w:jc w:val="both"/>
+        <w:rPr>
+          <w:rFonts w:ascii="Consolas" w:hAnsi="Consolas"/>
+          <w:b/>
+          <w:b/>
+          <w:bCs/>
+          <w:sz w:val="28"/>
+          <w:szCs w:val="28"/>
+        </w:rPr>
+      </w:pPr>
+      <w:r>
+        <w:rPr>
+          <w:rFonts w:ascii="Consolas" w:hAnsi="Consolas"/>
+          <w:b/>
+          <w:bCs/>
+          <w:sz w:val="28"/>
+          <w:szCs w:val="28"/>
+        </w:rPr>
+        <w:t>SI – Source Index Register</w:t>
+      </w:r>
+    </w:p>
+    <w:p>
+      <w:pPr>
+        <w:pStyle w:val="Default"/>
+        <w:spacing w:before="120" w:after="0"/>
+        <w:jc w:val="both"/>
+        <w:rPr>
+          <w:rFonts w:ascii="Consolas" w:hAnsi="Consolas"/>
+          <w:b/>
+          <w:b/>
+          <w:bCs/>
+          <w:sz w:val="28"/>
+          <w:szCs w:val="28"/>
+        </w:rPr>
+      </w:pPr>
+      <w:r>
+        <w:rPr>
+          <w:rFonts w:ascii="Consolas" w:hAnsi="Consolas"/>
+          <w:b/>
+          <w:bCs/>
+          <w:sz w:val="28"/>
+          <w:szCs w:val="28"/>
+        </w:rPr>
+        <w:t>DI – Destination Index Register</w:t>
+      </w:r>
+    </w:p>
+    <w:p>
+      <w:pPr>
+        <w:pStyle w:val="Default"/>
+        <w:spacing w:before="120" w:after="0"/>
+        <w:jc w:val="both"/>
+        <w:rPr>
+          <w:rFonts w:ascii="Consolas" w:hAnsi="Consolas"/>
+          <w:b/>
+          <w:b/>
+          <w:bCs/>
+          <w:sz w:val="28"/>
+          <w:szCs w:val="28"/>
+        </w:rPr>
+      </w:pPr>
+      <w:r>
+        <w:rPr>
+          <w:rFonts w:ascii="Consolas" w:hAnsi="Consolas"/>
+          <w:b/>
+          <w:bCs/>
+          <w:sz w:val="28"/>
+          <w:szCs w:val="28"/>
+        </w:rPr>
+        <w:t>BP – Base Pointer</w:t>
+      </w:r>
+    </w:p>
+    <w:p>
+      <w:pPr>
+        <w:pStyle w:val="Default"/>
+        <w:spacing w:before="120" w:after="0"/>
+        <w:jc w:val="both"/>
+        <w:rPr>
+          <w:rFonts w:ascii="Consolas" w:hAnsi="Consolas"/>
+          <w:b/>
+          <w:b/>
+          <w:bCs/>
+          <w:sz w:val="28"/>
+          <w:szCs w:val="28"/>
+        </w:rPr>
+      </w:pPr>
+      <w:r>
+        <w:rPr>
+          <w:rFonts w:ascii="Consolas" w:hAnsi="Consolas"/>
+          <w:b/>
+          <w:bCs/>
+          <w:sz w:val="28"/>
+          <w:szCs w:val="28"/>
+        </w:rPr>
+        <w:t>SP – Stack Pointer</w:t>
+      </w:r>
+    </w:p>
+    <w:p>
+      <w:pPr>
+        <w:pStyle w:val="Default"/>
+        <w:spacing w:before="120" w:after="0"/>
+        <w:jc w:val="both"/>
+        <w:rPr>
+          <w:rFonts w:ascii="Consolas" w:hAnsi="Consolas"/>
+          <w:b/>
+          <w:b/>
+          <w:bCs/>
+          <w:sz w:val="28"/>
+          <w:szCs w:val="28"/>
+        </w:rPr>
+      </w:pPr>
+      <w:r>
+        <w:rPr>
+          <w:rFonts w:ascii="Consolas" w:hAnsi="Consolas"/>
+          <w:b/>
+          <w:bCs/>
+          <w:sz w:val="28"/>
+          <w:szCs w:val="28"/>
+        </w:rPr>
+        <w:t>IP – Instruction Pointer Register</w:t>
       </w:r>
     </w:p>
     <w:sectPr>
-      <w:headerReference w:type="default" r:id="rId10"/>
+      <w:headerReference w:type="default" r:id="rId3"/>
+      <w:type w:val="nextPage"/>
       <w:pgSz w:w="12240" w:h="15840"/>
-      <w:pgMar w:top="1440" w:right="1440" w:bottom="1440" w:left="1440" w:header="720" w:footer="720" w:gutter="0"/>
-      <w:cols w:space="720"/>
-      <w:docGrid w:linePitch="360"/>
+      <w:pgMar w:left="1440" w:right="1440" w:header="720" w:top="1440" w:footer="0" w:bottom="1440" w:gutter="0"/>
+      <w:pgNumType w:fmt="decimal"/>
+      <w:formProt w:val="false"/>
+      <w:textDirection w:val="lrTb"/>
+      <w:docGrid w:type="default" w:linePitch="360" w:charSpace="4096"/>
     </w:sectPr>
   </w:body>
 </w:document>
 </file>
 
-<file path=word/endnotes.xml><?xml version="1.0" encoding="utf-8"?>
-<w:endnotes xmlns:wpc="http://schemas.microsoft.com/office/word/2010/wordprocessingCanvas" xmlns:cx="http://schemas.microsoft.com/office/drawing/2014/chartex" xmlns:cx1="http://schemas.microsoft.com/office/drawing/2015/9/8/chartex" xmlns:cx2="http://schemas.microsoft.com/office/drawing/2015/10/21/chartex" xmlns:cx3="http://schemas.microsoft.com/office/drawing/2016/5/9/chartex" xmlns:cx4="http://schemas.microsoft.com/office/drawing/2016/5/10/chartex" xmlns:cx5="http://schemas.microsoft.com/office/drawing/2016/5/11/chartex" xmlns:cx6="http://schemas.microsoft.com/office/drawing/2016/5/12/chartex" xmlns:cx7="http://schemas.microsoft.com/office/drawing/2016/5/13/chartex" xmlns:cx8="http://schemas.microsoft.com/office/drawing/2016/5/14/chartex" xmlns:mc="http://schemas.openxmlformats.org/markup-compatibility/2006" xmlns:aink="http://schemas.microsoft.com/office/drawing/2016/ink" xmlns:am3d="http://schemas.microsoft.com/office/drawing/2017/model3d" xmlns:o="urn:schemas-microsoft-com:office:office" xmlns:r="http://schemas.openxmlformats.org/officeDocument/2006/relationships" xmlns:m="http://schemas.openxmlformats.org/officeDocument/2006/math" xmlns:v="urn:schemas-microsoft-com:vml" xmlns:wp14="http://schemas.microsoft.com/office/word/2010/wordprocessingDrawing" xmlns:wp="http://schemas.openxmlformats.org/drawingml/2006/wordprocessingDrawing" xmlns:w10="urn:schemas-microsoft-com:office:word" xmlns:w="http://schemas.openxmlformats.org/wordprocessingml/2006/main" xmlns:w14="http://schemas.microsoft.com/office/word/2010/wordml" xmlns:w15="http://schemas.microsoft.com/office/word/2012/wordml" xmlns:w16cex="http://schemas.microsoft.com/office/word/2018/wordml/cex" xmlns:w16cid="http://schemas.microsoft.com/office/word/2016/wordml/cid" xmlns:w16="http://schemas.microsoft.com/office/word/2018/wordml" xmlns:w16se="http://schemas.microsoft.com/office/word/2015/wordml/symex" xmlns:wpg="http://schemas.microsoft.com/office/word/2010/wordprocessingGroup" xmlns:wpi="http://schemas.microsoft.com/office/word/2010/wordprocessingInk" xmlns:wne="http://schemas.microsoft.com/office/word/2006/wordml" xmlns:wps="http://schemas.microsoft.com/office/word/2010/wordprocessingShape" mc:Ignorable="w14 w15 w16se w16cid w16 w16cex wp14">
-  <w:endnote w:type="separator" w:id="-1">
-    <w:p>
-      <w:r>
-        <w:separator/>
-      </w:r>
-    </w:p>
-  </w:endnote>
-  <w:endnote w:type="continuationSeparator" w:id="0">
-    <w:p>
-      <w:r>
-        <w:continuationSeparator/>
-      </w:r>
-    </w:p>
-  </w:endnote>
-</w:endnotes>
-</file>
-
-<file path=word/footnotes.xml><?xml version="1.0" encoding="utf-8"?>
-<w:footnotes xmlns:wpc="http://schemas.microsoft.com/office/word/2010/wordprocessingCanvas" xmlns:cx="http://schemas.microsoft.com/office/drawing/2014/chartex" xmlns:cx1="http://schemas.microsoft.com/office/drawing/2015/9/8/chartex" xmlns:cx2="http://schemas.microsoft.com/office/drawing/2015/10/21/chartex" xmlns:cx3="http://schemas.microsoft.com/office/drawing/2016/5/9/chartex" xmlns:cx4="http://schemas.microsoft.com/office/drawing/2016/5/10/chartex" xmlns:cx5="http://schemas.microsoft.com/office/drawing/2016/5/11/chartex" xmlns:cx6="http://schemas.microsoft.com/office/drawing/2016/5/12/chartex" xmlns:cx7="http://schemas.microsoft.com/office/drawing/2016/5/13/chartex" xmlns:cx8="http://schemas.microsoft.com/office/drawing/2016/5/14/chartex" xmlns:mc="http://schemas.openxmlformats.org/markup-compatibility/2006" xmlns:aink="http://schemas.microsoft.com/office/drawing/2016/ink" xmlns:am3d="http://schemas.microsoft.com/office/drawing/2017/model3d" xmlns:o="urn:schemas-microsoft-com:office:office" xmlns:r="http://schemas.openxmlformats.org/officeDocument/2006/relationships" xmlns:m="http://schemas.openxmlformats.org/officeDocument/2006/math" xmlns:v="urn:schemas-microsoft-com:vml" xmlns:wp14="http://schemas.microsoft.com/office/word/2010/wordprocessingDrawing" xmlns:wp="http://schemas.openxmlformats.org/drawingml/2006/wordprocessingDrawing" xmlns:w10="urn:schemas-microsoft-com:office:word" xmlns:w="http://schemas.openxmlformats.org/wordprocessingml/2006/main" xmlns:w14="http://schemas.microsoft.com/office/word/2010/wordml" xmlns:w15="http://schemas.microsoft.com/office/word/2012/wordml" xmlns:w16cex="http://schemas.microsoft.com/office/word/2018/wordml/cex" xmlns:w16cid="http://schemas.microsoft.com/office/word/2016/wordml/cid" xmlns:w16="http://schemas.microsoft.com/office/word/2018/wordml" xmlns:w16se="http://schemas.microsoft.com/office/word/2015/wordml/symex" xmlns:wpg="http://schemas.microsoft.com/office/word/2010/wordprocessingGroup" xmlns:wpi="http://schemas.microsoft.com/office/word/2010/wordprocessingInk" xmlns:wne="http://schemas.microsoft.com/office/word/2006/wordml" xmlns:wps="http://schemas.microsoft.com/office/word/2010/wordprocessingShape" mc:Ignorable="w14 w15 w16se w16cid w16 w16cex wp14">
-  <w:footnote w:type="separator" w:id="-1">
-    <w:p>
-      <w:r>
-        <w:separator/>
-      </w:r>
-    </w:p>
-  </w:footnote>
-  <w:footnote w:type="continuationSeparator" w:id="0">
-    <w:p>
-      <w:r>
-        <w:continuationSeparator/>
-      </w:r>
-    </w:p>
-  </w:footnote>
-</w:footnotes>
-</file>
-
 <file path=word/header1.xml><?xml version="1.0" encoding="utf-8"?>
-<w:hdr xmlns:wpc="http://schemas.microsoft.com/office/word/2010/wordprocessingCanvas" xmlns:cx="http://schemas.microsoft.com/office/drawing/2014/chartex" xmlns:cx1="http://schemas.microsoft.com/office/drawing/2015/9/8/chartex" xmlns:cx2="http://schemas.microsoft.com/office/drawing/2015/10/21/chartex" xmlns:cx3="http://schemas.microsoft.com/office/drawing/2016/5/9/chartex" xmlns:cx4="http://schemas.microsoft.com/office/drawing/2016/5/10/chartex" xmlns:cx5="http://schemas.microsoft.com/office/drawing/2016/5/11/chartex" xmlns:cx6="http://schemas.microsoft.com/office/drawing/2016/5/12/chartex" xmlns:cx7="http://schemas.microsoft.com/office/drawing/2016/5/13/chartex" xmlns:cx8="http://schemas.microsoft.com/office/drawing/2016/5/14/chartex" xmlns:mc="http://schemas.openxmlformats.org/markup-compatibility/2006" xmlns:aink="http://schemas.microsoft.com/office/drawing/2016/ink" xmlns:am3d="http://schemas.microsoft.com/office/drawing/2017/model3d" xmlns:o="urn:schemas-microsoft-com:office:office" xmlns:r="http://schemas.openxmlformats.org/officeDocument/2006/relationships" xmlns:m="http://schemas.openxmlformats.org/officeDocument/2006/math" xmlns:v="urn:schemas-microsoft-com:vml" xmlns:wp14="http://schemas.microsoft.com/office/word/2010/wordprocessingDrawing" xmlns:wp="http://schemas.openxmlformats.org/drawingml/2006/wordprocessingDrawing" xmlns:w10="urn:schemas-microsoft-com:office:word" xmlns:w="http://schemas.openxmlformats.org/wordprocessingml/2006/main" xmlns:w14="http://schemas.microsoft.com/office/word/2010/wordml" xmlns:w15="http://schemas.microsoft.com/office/word/2012/wordml" xmlns:w16cex="http://schemas.microsoft.com/office/word/2018/wordml/cex" xmlns:w16cid="http://schemas.microsoft.com/office/word/2016/wordml/cid" xmlns:w16="http://schemas.microsoft.com/office/word/2018/wordml" xmlns:w16se="http://schemas.microsoft.com/office/word/2015/wordml/symex" xmlns:wpg="http://schemas.microsoft.com/office/word/2010/wordprocessingGroup" xmlns:wpi="http://schemas.microsoft.com/office/word/2010/wordprocessingInk" xmlns:wne="http://schemas.microsoft.com/office/word/2006/wordml" xmlns:wps="http://schemas.microsoft.com/office/word/2010/wordprocessingShape" mc:Ignorable="w14 w15 w16se w16cid w16 w16cex wp14">
+<w:hdr xmlns:o="urn:schemas-microsoft-com:office:office" xmlns:r="http://schemas.openxmlformats.org/officeDocument/2006/relationships" xmlns:v="urn:schemas-microsoft-com:vml" xmlns:w="http://schemas.openxmlformats.org/wordprocessingml/2006/main" xmlns:w10="urn:schemas-microsoft-com:office:word" xmlns:wp="http://schemas.openxmlformats.org/drawingml/2006/wordprocessingDrawing" xmlns:wps="http://schemas.microsoft.com/office/word/2010/wordprocessingShape" xmlns:wpg="http://schemas.microsoft.com/office/word/2010/wordprocessingGroup" xmlns:mc="http://schemas.openxmlformats.org/markup-compatibility/2006" xmlns:wp14="http://schemas.microsoft.com/office/word/2010/wordprocessingDrawing" xmlns:w14="http://schemas.microsoft.com/office/word/2010/wordml" mc:Ignorable="w14 wp14">
   <w:p>
     <w:pPr>
       <w:pStyle w:val="Header"/>
@@ -1223,20 +1114,10 @@
     </w:pPr>
     <w:sdt>
       <w:sdtPr>
-        <w:rPr>
-          <w:w w:val="110"/>
-          <w:sz w:val="24"/>
-          <w:szCs w:val="24"/>
-        </w:rPr>
+        <w:text/>
+        <w:dataBinding w:prefixMappings="xmlns:ns0='http://schemas.openxmlformats.org/package/2006/metadata/core-properties' xmlns:ns1='http://purl.org/dc/elements/1.1/'" w:xpath="/ns0:coreProperties[1]/ns1:title[1]" w:storeItemID="{6C3C8BC8-F283-45AE-878A-BAB7291924A1}"/>
         <w:alias w:val="Title"/>
-        <w:id w:val="78404852"/>
-        <w:placeholder>
-          <w:docPart w:val="B9AD8590DCD44D1B839ECA772F77BE1B"/>
-        </w:placeholder>
-        <w:dataBinding w:prefixMappings="xmlns:ns0='http://schemas.openxmlformats.org/package/2006/metadata/core-properties' xmlns:ns1='http://purl.org/dc/elements/1.1/'" w:xpath="/ns0:coreProperties[1]/ns1:title[1]" w:storeItemID="{6C3C8BC8-F283-45AE-878A-BAB7291924A1}"/>
-        <w:text/>
       </w:sdtPr>
-      <w:sdtEndPr/>
       <w:sdtContent>
         <w:r>
           <w:rPr>
@@ -1252,48 +1133,21 @@
             <w:sz w:val="24"/>
             <w:szCs w:val="24"/>
           </w:rPr>
-          <w:t>3</w:t>
-        </w:r>
-        <w:r>
-          <w:rPr>
-            <w:w w:val="110"/>
-            <w:sz w:val="24"/>
-            <w:szCs w:val="24"/>
-          </w:rPr>
-          <w:t>31</w:t>
-        </w:r>
-        <w:r>
-          <w:rPr>
-            <w:w w:val="110"/>
-            <w:sz w:val="24"/>
-            <w:szCs w:val="24"/>
-          </w:rPr>
-          <w:t>L</w:t>
+          <w:t>331L</w:t>
         </w:r>
       </w:sdtContent>
     </w:sdt>
     <w:r>
       <w:rPr>
-        <w:rFonts w:asciiTheme="majorHAnsi" w:eastAsiaTheme="majorEastAsia" w:hAnsiTheme="majorHAnsi" w:cstheme="majorBidi"/>
+        <w:rFonts w:eastAsia="" w:cs="" w:ascii="Calibri Light" w:hAnsi="Calibri Light" w:asciiTheme="majorHAnsi" w:cstheme="majorBidi" w:eastAsiaTheme="majorEastAsia" w:hAnsiTheme="majorHAnsi"/>
         <w:color w:val="4472C4" w:themeColor="accent1"/>
         <w:sz w:val="24"/>
         <w:szCs w:val="24"/>
       </w:rPr>
-      <w:ptab w:relativeTo="margin" w:alignment="right" w:leader="none"/>
+      <w:tab/>
     </w:r>
     <w:sdt>
       <w:sdtPr>
-        <w:rPr>
-          <w:w w:val="120"/>
-          <w:sz w:val="24"/>
-          <w:szCs w:val="24"/>
-        </w:rPr>
-        <w:alias w:val="Date"/>
-        <w:id w:val="78404859"/>
-        <w:placeholder>
-          <w:docPart w:val="8B6750AFCE95463B8C76A2C97C23A190"/>
-        </w:placeholder>
-        <w:dataBinding w:prefixMappings="xmlns:ns0='http://schemas.microsoft.com/office/2006/coverPageProps'" w:xpath="/ns0:CoverPageProperties[1]/ns0:PublishDate[1]" w:storeItemID="{55AF091B-3C7A-41E3-B477-F2FDAA23CFDA}"/>
         <w:date>
           <w:dateFormat w:val="MMMM d, yyyy"/>
           <w:lid w:val="en-US"/>
@@ -1301,15 +1155,22 @@
           <w:calendar w:val="gregorian"/>
         </w:date>
       </w:sdtPr>
-      <w:sdtEndPr/>
       <w:sdtContent>
         <w:r>
           <w:rPr>
-            <w:w w:val="120"/>
+            <w:rFonts w:eastAsia="" w:cs="" w:ascii="Calibri Light" w:hAnsi="Calibri Light" w:asciiTheme="majorHAnsi" w:cstheme="majorBidi" w:eastAsiaTheme="majorEastAsia" w:hAnsiTheme="majorHAnsi"/>
+            <w:color w:val="4472C4" w:themeColor="accent1"/>
             <w:sz w:val="24"/>
             <w:szCs w:val="24"/>
           </w:rPr>
-          <w:t>Microprocessor Interfacing &amp; Embedded System</w:t>
+        </w:r>
+        <w:r>
+          <w:rPr>
+            <w:rFonts w:eastAsia="" w:cs="" w:ascii="Calibri Light" w:hAnsi="Calibri Light" w:asciiTheme="majorHAnsi" w:cstheme="majorBidi" w:eastAsiaTheme="majorEastAsia" w:hAnsiTheme="majorHAnsi"/>
+            <w:color w:val="4472C4" w:themeColor="accent1"/>
+            <w:sz w:val="24"/>
+            <w:szCs w:val="24"/>
+          </w:rPr>
         </w:r>
         <w:r>
           <w:rPr>
@@ -1317,7 +1178,14 @@
             <w:sz w:val="24"/>
             <w:szCs w:val="24"/>
           </w:rPr>
-          <w:t xml:space="preserve"> Lab</w:t>
+          <w:t>Microprocessor Interfacing &amp; Embedded System Lab</w:t>
+        </w:r>
+        <w:r>
+          <w:rPr>
+            <w:w w:val="120"/>
+            <w:sz w:val="24"/>
+            <w:szCs w:val="24"/>
+          </w:rPr>
         </w:r>
       </w:sdtContent>
     </w:sdt>
@@ -1325,706 +1193,261 @@
   <w:p>
     <w:pPr>
       <w:pStyle w:val="Header"/>
+      <w:rPr/>
     </w:pPr>
+    <w:r>
+      <w:rPr/>
+    </w:r>
   </w:p>
 </w:hdr>
 </file>
 
 <file path=word/numbering.xml><?xml version="1.0" encoding="utf-8"?>
-<w:numbering xmlns:wpc="http://schemas.microsoft.com/office/word/2010/wordprocessingCanvas" xmlns:cx="http://schemas.microsoft.com/office/drawing/2014/chartex" xmlns:cx1="http://schemas.microsoft.com/office/drawing/2015/9/8/chartex" xmlns:cx2="http://schemas.microsoft.com/office/drawing/2015/10/21/chartex" xmlns:cx3="http://schemas.microsoft.com/office/drawing/2016/5/9/chartex" xmlns:cx4="http://schemas.microsoft.com/office/drawing/2016/5/10/chartex" xmlns:cx5="http://schemas.microsoft.com/office/drawing/2016/5/11/chartex" xmlns:cx6="http://schemas.microsoft.com/office/drawing/2016/5/12/chartex" xmlns:cx7="http://schemas.microsoft.com/office/drawing/2016/5/13/chartex" xmlns:cx8="http://schemas.microsoft.com/office/drawing/2016/5/14/chartex" xmlns:mc="http://schemas.openxmlformats.org/markup-compatibility/2006" xmlns:aink="http://schemas.microsoft.com/office/drawing/2016/ink" xmlns:am3d="http://schemas.microsoft.com/office/drawing/2017/model3d" xmlns:o="urn:schemas-microsoft-com:office:office" xmlns:r="http://schemas.openxmlformats.org/officeDocument/2006/relationships" xmlns:m="http://schemas.openxmlformats.org/officeDocument/2006/math" xmlns:v="urn:schemas-microsoft-com:vml" xmlns:wp14="http://schemas.microsoft.com/office/word/2010/wordprocessingDrawing" xmlns:wp="http://schemas.openxmlformats.org/drawingml/2006/wordprocessingDrawing" xmlns:w10="urn:schemas-microsoft-com:office:word" xmlns:w="http://schemas.openxmlformats.org/wordprocessingml/2006/main" xmlns:w14="http://schemas.microsoft.com/office/word/2010/wordml" xmlns:w15="http://schemas.microsoft.com/office/word/2012/wordml" xmlns:w16cex="http://schemas.microsoft.com/office/word/2018/wordml/cex" xmlns:w16cid="http://schemas.microsoft.com/office/word/2016/wordml/cid" xmlns:w16="http://schemas.microsoft.com/office/word/2018/wordml" xmlns:w16se="http://schemas.microsoft.com/office/word/2015/wordml/symex" xmlns:wpg="http://schemas.microsoft.com/office/word/2010/wordprocessingGroup" xmlns:wpi="http://schemas.microsoft.com/office/word/2010/wordprocessingInk" xmlns:wne="http://schemas.microsoft.com/office/word/2006/wordml" xmlns:wps="http://schemas.microsoft.com/office/word/2010/wordprocessingShape" mc:Ignorable="w14 w15 w16se w16cid w16 w16cex wp14">
-  <w:abstractNum w:abstractNumId="0" w15:restartNumberingAfterBreak="0">
-    <w:nsid w:val="285D2661"/>
-    <w:multiLevelType w:val="hybridMultilevel"/>
-    <w:tmpl w:val="1B76E1E4"/>
-    <w:lvl w:ilvl="0" w:tplc="04090013">
+<w:numbering xmlns:w="http://schemas.openxmlformats.org/wordprocessingml/2006/main" xmlns:o="urn:schemas-microsoft-com:office:office" xmlns:r="http://schemas.openxmlformats.org/officeDocument/2006/relationships" xmlns:v="urn:schemas-microsoft-com:vml">
+  <w:abstractNum w:abstractNumId="1">
+    <w:lvl w:ilvl="0">
       <w:start w:val="1"/>
-      <w:numFmt w:val="upperRoman"/>
+      <w:numFmt w:val="decimal"/>
       <w:lvlText w:val="%1."/>
-      <w:lvlJc w:val="right"/>
-      <w:pPr>
-        <w:ind w:left="1440" w:hanging="360"/>
+      <w:lvlJc w:val="left"/>
+      <w:pPr>
+        <w:tabs>
+          <w:tab w:val="num" w:pos="720"/>
+        </w:tabs>
+        <w:ind w:left="720" w:hanging="360"/>
       </w:pPr>
     </w:lvl>
-    <w:lvl w:ilvl="1" w:tplc="04090019" w:tentative="1">
+    <w:lvl w:ilvl="1">
       <w:start w:val="1"/>
       <w:numFmt w:val="lowerLetter"/>
       <w:lvlText w:val="%2."/>
       <w:lvlJc w:val="left"/>
       <w:pPr>
-        <w:ind w:left="2160" w:hanging="360"/>
+        <w:tabs>
+          <w:tab w:val="num" w:pos="1080"/>
+        </w:tabs>
+        <w:ind w:left="1440" w:hanging="360"/>
       </w:pPr>
     </w:lvl>
-    <w:lvl w:ilvl="2" w:tplc="0409001B" w:tentative="1">
+    <w:lvl w:ilvl="2">
       <w:start w:val="1"/>
       <w:numFmt w:val="lowerRoman"/>
       <w:lvlText w:val="%3."/>
       <w:lvlJc w:val="right"/>
       <w:pPr>
-        <w:ind w:left="2880" w:hanging="180"/>
+        <w:tabs>
+          <w:tab w:val="num" w:pos="1440"/>
+        </w:tabs>
+        <w:ind w:left="2160" w:hanging="180"/>
       </w:pPr>
     </w:lvl>
-    <w:lvl w:ilvl="3" w:tplc="0409000F" w:tentative="1">
+    <w:lvl w:ilvl="3">
       <w:start w:val="1"/>
       <w:numFmt w:val="decimal"/>
       <w:lvlText w:val="%4."/>
       <w:lvlJc w:val="left"/>
       <w:pPr>
-        <w:ind w:left="3600" w:hanging="360"/>
+        <w:tabs>
+          <w:tab w:val="num" w:pos="1800"/>
+        </w:tabs>
+        <w:ind w:left="2880" w:hanging="360"/>
       </w:pPr>
     </w:lvl>
-    <w:lvl w:ilvl="4" w:tplc="04090019" w:tentative="1">
+    <w:lvl w:ilvl="4">
       <w:start w:val="1"/>
       <w:numFmt w:val="lowerLetter"/>
       <w:lvlText w:val="%5."/>
       <w:lvlJc w:val="left"/>
       <w:pPr>
-        <w:ind w:left="4320" w:hanging="360"/>
+        <w:tabs>
+          <w:tab w:val="num" w:pos="2160"/>
+        </w:tabs>
+        <w:ind w:left="3600" w:hanging="360"/>
       </w:pPr>
     </w:lvl>
-    <w:lvl w:ilvl="5" w:tplc="0409001B" w:tentative="1">
+    <w:lvl w:ilvl="5">
       <w:start w:val="1"/>
       <w:numFmt w:val="lowerRoman"/>
       <w:lvlText w:val="%6."/>
       <w:lvlJc w:val="right"/>
       <w:pPr>
-        <w:ind w:left="5040" w:hanging="180"/>
+        <w:tabs>
+          <w:tab w:val="num" w:pos="2520"/>
+        </w:tabs>
+        <w:ind w:left="4320" w:hanging="180"/>
       </w:pPr>
     </w:lvl>
-    <w:lvl w:ilvl="6" w:tplc="0409000F" w:tentative="1">
+    <w:lvl w:ilvl="6">
       <w:start w:val="1"/>
       <w:numFmt w:val="decimal"/>
       <w:lvlText w:val="%7."/>
       <w:lvlJc w:val="left"/>
       <w:pPr>
-        <w:ind w:left="5760" w:hanging="360"/>
+        <w:tabs>
+          <w:tab w:val="num" w:pos="2880"/>
+        </w:tabs>
+        <w:ind w:left="5040" w:hanging="360"/>
       </w:pPr>
     </w:lvl>
-    <w:lvl w:ilvl="7" w:tplc="04090019" w:tentative="1">
+    <w:lvl w:ilvl="7">
       <w:start w:val="1"/>
       <w:numFmt w:val="lowerLetter"/>
       <w:lvlText w:val="%8."/>
       <w:lvlJc w:val="left"/>
       <w:pPr>
-        <w:ind w:left="6480" w:hanging="360"/>
+        <w:tabs>
+          <w:tab w:val="num" w:pos="3240"/>
+        </w:tabs>
+        <w:ind w:left="5760" w:hanging="360"/>
       </w:pPr>
     </w:lvl>
-    <w:lvl w:ilvl="8" w:tplc="0409001B" w:tentative="1">
+    <w:lvl w:ilvl="8">
       <w:start w:val="1"/>
       <w:numFmt w:val="lowerRoman"/>
       <w:lvlText w:val="%9."/>
       <w:lvlJc w:val="right"/>
       <w:pPr>
-        <w:ind w:left="7200" w:hanging="180"/>
+        <w:tabs>
+          <w:tab w:val="num" w:pos="3600"/>
+        </w:tabs>
+        <w:ind w:left="6480" w:hanging="180"/>
       </w:pPr>
     </w:lvl>
   </w:abstractNum>
-  <w:abstractNum w:abstractNumId="1" w15:restartNumberingAfterBreak="0">
-    <w:nsid w:val="532A3CEE"/>
-    <w:multiLevelType w:val="hybridMultilevel"/>
-    <w:tmpl w:val="E978480E"/>
-    <w:lvl w:ilvl="0" w:tplc="C8F6FB40">
+  <w:abstractNum w:abstractNumId="2">
+    <w:lvl w:ilvl="0">
       <w:start w:val="1"/>
-      <w:numFmt w:val="decimal"/>
-      <w:lvlText w:val="%1."/>
+      <w:numFmt w:val="none"/>
+      <w:suff w:val="nothing"/>
+      <w:lvlText w:val=""/>
       <w:lvlJc w:val="left"/>
       <w:pPr>
-        <w:ind w:left="720" w:hanging="360"/>
-      </w:pPr>
-      <w:rPr>
-        <w:b/>
-        <w:bCs/>
-      </w:rPr>
+        <w:tabs>
+          <w:tab w:val="num" w:pos="0"/>
+        </w:tabs>
+        <w:ind w:left="0" w:hanging="0"/>
+      </w:pPr>
     </w:lvl>
-    <w:lvl w:ilvl="1" w:tplc="04090019" w:tentative="1">
+    <w:lvl w:ilvl="1">
       <w:start w:val="1"/>
-      <w:numFmt w:val="lowerLetter"/>
-      <w:lvlText w:val="%2."/>
+      <w:numFmt w:val="none"/>
+      <w:suff w:val="nothing"/>
+      <w:lvlText w:val=""/>
       <w:lvlJc w:val="left"/>
       <w:pPr>
-        <w:ind w:left="1440" w:hanging="360"/>
+        <w:tabs>
+          <w:tab w:val="num" w:pos="0"/>
+        </w:tabs>
+        <w:ind w:left="0" w:hanging="0"/>
       </w:pPr>
     </w:lvl>
-    <w:lvl w:ilvl="2" w:tplc="0409001B" w:tentative="1">
+    <w:lvl w:ilvl="2">
       <w:start w:val="1"/>
-      <w:numFmt w:val="lowerRoman"/>
-      <w:lvlText w:val="%3."/>
-      <w:lvlJc w:val="right"/>
-      <w:pPr>
-        <w:ind w:left="2160" w:hanging="180"/>
+      <w:numFmt w:val="none"/>
+      <w:suff w:val="nothing"/>
+      <w:lvlText w:val=""/>
+      <w:lvlJc w:val="left"/>
+      <w:pPr>
+        <w:tabs>
+          <w:tab w:val="num" w:pos="0"/>
+        </w:tabs>
+        <w:ind w:left="0" w:hanging="0"/>
       </w:pPr>
     </w:lvl>
-    <w:lvl w:ilvl="3" w:tplc="0409000F" w:tentative="1">
+    <w:lvl w:ilvl="3">
       <w:start w:val="1"/>
-      <w:numFmt w:val="decimal"/>
-      <w:lvlText w:val="%4."/>
+      <w:numFmt w:val="none"/>
+      <w:suff w:val="nothing"/>
+      <w:lvlText w:val=""/>
       <w:lvlJc w:val="left"/>
       <w:pPr>
-        <w:ind w:left="2880" w:hanging="360"/>
+        <w:tabs>
+          <w:tab w:val="num" w:pos="0"/>
+        </w:tabs>
+        <w:ind w:left="0" w:hanging="0"/>
       </w:pPr>
     </w:lvl>
-    <w:lvl w:ilvl="4" w:tplc="04090019" w:tentative="1">
+    <w:lvl w:ilvl="4">
       <w:start w:val="1"/>
-      <w:numFmt w:val="lowerLetter"/>
-      <w:lvlText w:val="%5."/>
+      <w:numFmt w:val="none"/>
+      <w:suff w:val="nothing"/>
+      <w:lvlText w:val=""/>
       <w:lvlJc w:val="left"/>
       <w:pPr>
-        <w:ind w:left="3600" w:hanging="360"/>
+        <w:tabs>
+          <w:tab w:val="num" w:pos="0"/>
+        </w:tabs>
+        <w:ind w:left="0" w:hanging="0"/>
       </w:pPr>
     </w:lvl>
-    <w:lvl w:ilvl="5" w:tplc="0409001B" w:tentative="1">
+    <w:lvl w:ilvl="5">
       <w:start w:val="1"/>
-      <w:numFmt w:val="lowerRoman"/>
-      <w:lvlText w:val="%6."/>
-      <w:lvlJc w:val="right"/>
-      <w:pPr>
-        <w:ind w:left="4320" w:hanging="180"/>
+      <w:numFmt w:val="none"/>
+      <w:suff w:val="nothing"/>
+      <w:lvlText w:val=""/>
+      <w:lvlJc w:val="left"/>
+      <w:pPr>
+        <w:tabs>
+          <w:tab w:val="num" w:pos="0"/>
+        </w:tabs>
+        <w:ind w:left="0" w:hanging="0"/>
       </w:pPr>
     </w:lvl>
-    <w:lvl w:ilvl="6" w:tplc="0409000F" w:tentative="1">
+    <w:lvl w:ilvl="6">
       <w:start w:val="1"/>
-      <w:numFmt w:val="decimal"/>
-      <w:lvlText w:val="%7."/>
+      <w:numFmt w:val="none"/>
+      <w:suff w:val="nothing"/>
+      <w:lvlText w:val=""/>
       <w:lvlJc w:val="left"/>
       <w:pPr>
-        <w:ind w:left="5040" w:hanging="360"/>
+        <w:tabs>
+          <w:tab w:val="num" w:pos="0"/>
+        </w:tabs>
+        <w:ind w:left="0" w:hanging="0"/>
       </w:pPr>
     </w:lvl>
-    <w:lvl w:ilvl="7" w:tplc="04090019" w:tentative="1">
+    <w:lvl w:ilvl="7">
       <w:start w:val="1"/>
-      <w:numFmt w:val="lowerLetter"/>
-      <w:lvlText w:val="%8."/>
+      <w:numFmt w:val="none"/>
+      <w:suff w:val="nothing"/>
+      <w:lvlText w:val=""/>
       <w:lvlJc w:val="left"/>
       <w:pPr>
-        <w:ind w:left="5760" w:hanging="360"/>
+        <w:tabs>
+          <w:tab w:val="num" w:pos="0"/>
+        </w:tabs>
+        <w:ind w:left="0" w:hanging="0"/>
       </w:pPr>
     </w:lvl>
-    <w:lvl w:ilvl="8" w:tplc="0409001B" w:tentative="1">
+    <w:lvl w:ilvl="8">
       <w:start w:val="1"/>
-      <w:numFmt w:val="lowerRoman"/>
-      <w:lvlText w:val="%9."/>
-      <w:lvlJc w:val="right"/>
-      <w:pPr>
-        <w:ind w:left="6480" w:hanging="180"/>
-      </w:pPr>
-    </w:lvl>
-  </w:abstractNum>
-  <w:abstractNum w:abstractNumId="2" w15:restartNumberingAfterBreak="0">
-    <w:nsid w:val="5ADF607C"/>
-    <w:multiLevelType w:val="hybridMultilevel"/>
-    <w:tmpl w:val="E978480E"/>
-    <w:lvl w:ilvl="0" w:tplc="C8F6FB40">
-      <w:start w:val="1"/>
-      <w:numFmt w:val="decimal"/>
-      <w:lvlText w:val="%1."/>
+      <w:numFmt w:val="none"/>
+      <w:suff w:val="nothing"/>
+      <w:lvlText w:val=""/>
       <w:lvlJc w:val="left"/>
       <w:pPr>
-        <w:ind w:left="720" w:hanging="360"/>
-      </w:pPr>
-      <w:rPr>
-        <w:b/>
-        <w:bCs/>
-      </w:rPr>
-    </w:lvl>
-    <w:lvl w:ilvl="1" w:tplc="04090019" w:tentative="1">
-      <w:start w:val="1"/>
-      <w:numFmt w:val="lowerLetter"/>
-      <w:lvlText w:val="%2."/>
-      <w:lvlJc w:val="left"/>
-      <w:pPr>
-        <w:ind w:left="1440" w:hanging="360"/>
-      </w:pPr>
-    </w:lvl>
-    <w:lvl w:ilvl="2" w:tplc="0409001B" w:tentative="1">
-      <w:start w:val="1"/>
-      <w:numFmt w:val="lowerRoman"/>
-      <w:lvlText w:val="%3."/>
-      <w:lvlJc w:val="right"/>
-      <w:pPr>
-        <w:ind w:left="2160" w:hanging="180"/>
-      </w:pPr>
-    </w:lvl>
-    <w:lvl w:ilvl="3" w:tplc="0409000F" w:tentative="1">
-      <w:start w:val="1"/>
-      <w:numFmt w:val="decimal"/>
-      <w:lvlText w:val="%4."/>
-      <w:lvlJc w:val="left"/>
-      <w:pPr>
-        <w:ind w:left="2880" w:hanging="360"/>
-      </w:pPr>
-    </w:lvl>
-    <w:lvl w:ilvl="4" w:tplc="04090019" w:tentative="1">
-      <w:start w:val="1"/>
-      <w:numFmt w:val="lowerLetter"/>
-      <w:lvlText w:val="%5."/>
-      <w:lvlJc w:val="left"/>
-      <w:pPr>
-        <w:ind w:left="3600" w:hanging="360"/>
-      </w:pPr>
-    </w:lvl>
-    <w:lvl w:ilvl="5" w:tplc="0409001B" w:tentative="1">
-      <w:start w:val="1"/>
-      <w:numFmt w:val="lowerRoman"/>
-      <w:lvlText w:val="%6."/>
-      <w:lvlJc w:val="right"/>
-      <w:pPr>
-        <w:ind w:left="4320" w:hanging="180"/>
-      </w:pPr>
-    </w:lvl>
-    <w:lvl w:ilvl="6" w:tplc="0409000F" w:tentative="1">
-      <w:start w:val="1"/>
-      <w:numFmt w:val="decimal"/>
-      <w:lvlText w:val="%7."/>
-      <w:lvlJc w:val="left"/>
-      <w:pPr>
-        <w:ind w:left="5040" w:hanging="360"/>
-      </w:pPr>
-    </w:lvl>
-    <w:lvl w:ilvl="7" w:tplc="04090019" w:tentative="1">
-      <w:start w:val="1"/>
-      <w:numFmt w:val="lowerLetter"/>
-      <w:lvlText w:val="%8."/>
-      <w:lvlJc w:val="left"/>
-      <w:pPr>
-        <w:ind w:left="5760" w:hanging="360"/>
-      </w:pPr>
-    </w:lvl>
-    <w:lvl w:ilvl="8" w:tplc="0409001B" w:tentative="1">
-      <w:start w:val="1"/>
-      <w:numFmt w:val="lowerRoman"/>
-      <w:lvlText w:val="%9."/>
-      <w:lvlJc w:val="right"/>
-      <w:pPr>
-        <w:ind w:left="6480" w:hanging="180"/>
-      </w:pPr>
-    </w:lvl>
-  </w:abstractNum>
-  <w:abstractNum w:abstractNumId="3" w15:restartNumberingAfterBreak="0">
-    <w:nsid w:val="68A84490"/>
-    <w:multiLevelType w:val="hybridMultilevel"/>
-    <w:tmpl w:val="F3CA1706"/>
-    <w:lvl w:ilvl="0" w:tplc="04090001">
-      <w:start w:val="1"/>
-      <w:numFmt w:val="bullet"/>
-      <w:lvlText w:val=""/>
-      <w:lvlJc w:val="left"/>
-      <w:pPr>
-        <w:ind w:left="2880" w:hanging="360"/>
-      </w:pPr>
-      <w:rPr>
-        <w:rFonts w:ascii="Symbol" w:hAnsi="Symbol" w:hint="default"/>
-      </w:rPr>
-    </w:lvl>
-    <w:lvl w:ilvl="1" w:tplc="04090003" w:tentative="1">
-      <w:start w:val="1"/>
-      <w:numFmt w:val="bullet"/>
-      <w:lvlText w:val="o"/>
-      <w:lvlJc w:val="left"/>
-      <w:pPr>
-        <w:ind w:left="3600" w:hanging="360"/>
-      </w:pPr>
-      <w:rPr>
-        <w:rFonts w:ascii="Courier New" w:hAnsi="Courier New" w:cs="Courier New" w:hint="default"/>
-      </w:rPr>
-    </w:lvl>
-    <w:lvl w:ilvl="2" w:tplc="04090005" w:tentative="1">
-      <w:start w:val="1"/>
-      <w:numFmt w:val="bullet"/>
-      <w:lvlText w:val=""/>
-      <w:lvlJc w:val="left"/>
-      <w:pPr>
-        <w:ind w:left="4320" w:hanging="360"/>
-      </w:pPr>
-      <w:rPr>
-        <w:rFonts w:ascii="Wingdings" w:hAnsi="Wingdings" w:hint="default"/>
-      </w:rPr>
-    </w:lvl>
-    <w:lvl w:ilvl="3" w:tplc="04090001" w:tentative="1">
-      <w:start w:val="1"/>
-      <w:numFmt w:val="bullet"/>
-      <w:lvlText w:val=""/>
-      <w:lvlJc w:val="left"/>
-      <w:pPr>
-        <w:ind w:left="5040" w:hanging="360"/>
-      </w:pPr>
-      <w:rPr>
-        <w:rFonts w:ascii="Symbol" w:hAnsi="Symbol" w:hint="default"/>
-      </w:rPr>
-    </w:lvl>
-    <w:lvl w:ilvl="4" w:tplc="04090003" w:tentative="1">
-      <w:start w:val="1"/>
-      <w:numFmt w:val="bullet"/>
-      <w:lvlText w:val="o"/>
-      <w:lvlJc w:val="left"/>
-      <w:pPr>
-        <w:ind w:left="5760" w:hanging="360"/>
-      </w:pPr>
-      <w:rPr>
-        <w:rFonts w:ascii="Courier New" w:hAnsi="Courier New" w:cs="Courier New" w:hint="default"/>
-      </w:rPr>
-    </w:lvl>
-    <w:lvl w:ilvl="5" w:tplc="04090005" w:tentative="1">
-      <w:start w:val="1"/>
-      <w:numFmt w:val="bullet"/>
-      <w:lvlText w:val=""/>
-      <w:lvlJc w:val="left"/>
-      <w:pPr>
-        <w:ind w:left="6480" w:hanging="360"/>
-      </w:pPr>
-      <w:rPr>
-        <w:rFonts w:ascii="Wingdings" w:hAnsi="Wingdings" w:hint="default"/>
-      </w:rPr>
-    </w:lvl>
-    <w:lvl w:ilvl="6" w:tplc="04090001" w:tentative="1">
-      <w:start w:val="1"/>
-      <w:numFmt w:val="bullet"/>
-      <w:lvlText w:val=""/>
-      <w:lvlJc w:val="left"/>
-      <w:pPr>
-        <w:ind w:left="7200" w:hanging="360"/>
-      </w:pPr>
-      <w:rPr>
-        <w:rFonts w:ascii="Symbol" w:hAnsi="Symbol" w:hint="default"/>
-      </w:rPr>
-    </w:lvl>
-    <w:lvl w:ilvl="7" w:tplc="04090003" w:tentative="1">
-      <w:start w:val="1"/>
-      <w:numFmt w:val="bullet"/>
-      <w:lvlText w:val="o"/>
-      <w:lvlJc w:val="left"/>
-      <w:pPr>
-        <w:ind w:left="7920" w:hanging="360"/>
-      </w:pPr>
-      <w:rPr>
-        <w:rFonts w:ascii="Courier New" w:hAnsi="Courier New" w:cs="Courier New" w:hint="default"/>
-      </w:rPr>
-    </w:lvl>
-    <w:lvl w:ilvl="8" w:tplc="04090005" w:tentative="1">
-      <w:start w:val="1"/>
-      <w:numFmt w:val="bullet"/>
-      <w:lvlText w:val=""/>
-      <w:lvlJc w:val="left"/>
-      <w:pPr>
-        <w:ind w:left="8640" w:hanging="360"/>
-      </w:pPr>
-      <w:rPr>
-        <w:rFonts w:ascii="Wingdings" w:hAnsi="Wingdings" w:hint="default"/>
-      </w:rPr>
-    </w:lvl>
-  </w:abstractNum>
-  <w:abstractNum w:abstractNumId="4" w15:restartNumberingAfterBreak="0">
-    <w:nsid w:val="741E7875"/>
-    <w:multiLevelType w:val="hybridMultilevel"/>
-    <w:tmpl w:val="A51A5C1E"/>
-    <w:lvl w:ilvl="0" w:tplc="0409000F">
-      <w:start w:val="1"/>
-      <w:numFmt w:val="decimal"/>
-      <w:lvlText w:val="%1."/>
-      <w:lvlJc w:val="left"/>
-      <w:pPr>
-        <w:ind w:left="720" w:hanging="360"/>
-      </w:pPr>
-    </w:lvl>
-    <w:lvl w:ilvl="1" w:tplc="04090019" w:tentative="1">
-      <w:start w:val="1"/>
-      <w:numFmt w:val="lowerLetter"/>
-      <w:lvlText w:val="%2."/>
-      <w:lvlJc w:val="left"/>
-      <w:pPr>
-        <w:ind w:left="1440" w:hanging="360"/>
-      </w:pPr>
-    </w:lvl>
-    <w:lvl w:ilvl="2" w:tplc="0409001B" w:tentative="1">
-      <w:start w:val="1"/>
-      <w:numFmt w:val="lowerRoman"/>
-      <w:lvlText w:val="%3."/>
-      <w:lvlJc w:val="right"/>
-      <w:pPr>
-        <w:ind w:left="2160" w:hanging="180"/>
-      </w:pPr>
-    </w:lvl>
-    <w:lvl w:ilvl="3" w:tplc="0409000F" w:tentative="1">
-      <w:start w:val="1"/>
-      <w:numFmt w:val="decimal"/>
-      <w:lvlText w:val="%4."/>
-      <w:lvlJc w:val="left"/>
-      <w:pPr>
-        <w:ind w:left="2880" w:hanging="360"/>
-      </w:pPr>
-    </w:lvl>
-    <w:lvl w:ilvl="4" w:tplc="04090019" w:tentative="1">
-      <w:start w:val="1"/>
-      <w:numFmt w:val="lowerLetter"/>
-      <w:lvlText w:val="%5."/>
-      <w:lvlJc w:val="left"/>
-      <w:pPr>
-        <w:ind w:left="3600" w:hanging="360"/>
-      </w:pPr>
-    </w:lvl>
-    <w:lvl w:ilvl="5" w:tplc="0409001B" w:tentative="1">
-      <w:start w:val="1"/>
-      <w:numFmt w:val="lowerRoman"/>
-      <w:lvlText w:val="%6."/>
-      <w:lvlJc w:val="right"/>
-      <w:pPr>
-        <w:ind w:left="4320" w:hanging="180"/>
-      </w:pPr>
-    </w:lvl>
-    <w:lvl w:ilvl="6" w:tplc="0409000F" w:tentative="1">
-      <w:start w:val="1"/>
-      <w:numFmt w:val="decimal"/>
-      <w:lvlText w:val="%7."/>
-      <w:lvlJc w:val="left"/>
-      <w:pPr>
-        <w:ind w:left="5040" w:hanging="360"/>
-      </w:pPr>
-    </w:lvl>
-    <w:lvl w:ilvl="7" w:tplc="04090019" w:tentative="1">
-      <w:start w:val="1"/>
-      <w:numFmt w:val="lowerLetter"/>
-      <w:lvlText w:val="%8."/>
-      <w:lvlJc w:val="left"/>
-      <w:pPr>
-        <w:ind w:left="5760" w:hanging="360"/>
-      </w:pPr>
-    </w:lvl>
-    <w:lvl w:ilvl="8" w:tplc="0409001B" w:tentative="1">
-      <w:start w:val="1"/>
-      <w:numFmt w:val="lowerRoman"/>
-      <w:lvlText w:val="%9."/>
-      <w:lvlJc w:val="right"/>
-      <w:pPr>
-        <w:ind w:left="6480" w:hanging="180"/>
-      </w:pPr>
-    </w:lvl>
-  </w:abstractNum>
-  <w:abstractNum w:abstractNumId="5" w15:restartNumberingAfterBreak="0">
-    <w:nsid w:val="751D2034"/>
-    <w:multiLevelType w:val="hybridMultilevel"/>
-    <w:tmpl w:val="A51A5C1E"/>
-    <w:lvl w:ilvl="0" w:tplc="0409000F">
-      <w:start w:val="1"/>
-      <w:numFmt w:val="decimal"/>
-      <w:lvlText w:val="%1."/>
-      <w:lvlJc w:val="left"/>
-      <w:pPr>
-        <w:ind w:left="720" w:hanging="360"/>
-      </w:pPr>
-    </w:lvl>
-    <w:lvl w:ilvl="1" w:tplc="04090019" w:tentative="1">
-      <w:start w:val="1"/>
-      <w:numFmt w:val="lowerLetter"/>
-      <w:lvlText w:val="%2."/>
-      <w:lvlJc w:val="left"/>
-      <w:pPr>
-        <w:ind w:left="1440" w:hanging="360"/>
-      </w:pPr>
-    </w:lvl>
-    <w:lvl w:ilvl="2" w:tplc="0409001B" w:tentative="1">
-      <w:start w:val="1"/>
-      <w:numFmt w:val="lowerRoman"/>
-      <w:lvlText w:val="%3."/>
-      <w:lvlJc w:val="right"/>
-      <w:pPr>
-        <w:ind w:left="2160" w:hanging="180"/>
-      </w:pPr>
-    </w:lvl>
-    <w:lvl w:ilvl="3" w:tplc="0409000F" w:tentative="1">
-      <w:start w:val="1"/>
-      <w:numFmt w:val="decimal"/>
-      <w:lvlText w:val="%4."/>
-      <w:lvlJc w:val="left"/>
-      <w:pPr>
-        <w:ind w:left="2880" w:hanging="360"/>
-      </w:pPr>
-    </w:lvl>
-    <w:lvl w:ilvl="4" w:tplc="04090019" w:tentative="1">
-      <w:start w:val="1"/>
-      <w:numFmt w:val="lowerLetter"/>
-      <w:lvlText w:val="%5."/>
-      <w:lvlJc w:val="left"/>
-      <w:pPr>
-        <w:ind w:left="3600" w:hanging="360"/>
-      </w:pPr>
-    </w:lvl>
-    <w:lvl w:ilvl="5" w:tplc="0409001B" w:tentative="1">
-      <w:start w:val="1"/>
-      <w:numFmt w:val="lowerRoman"/>
-      <w:lvlText w:val="%6."/>
-      <w:lvlJc w:val="right"/>
-      <w:pPr>
-        <w:ind w:left="4320" w:hanging="180"/>
-      </w:pPr>
-    </w:lvl>
-    <w:lvl w:ilvl="6" w:tplc="0409000F" w:tentative="1">
-      <w:start w:val="1"/>
-      <w:numFmt w:val="decimal"/>
-      <w:lvlText w:val="%7."/>
-      <w:lvlJc w:val="left"/>
-      <w:pPr>
-        <w:ind w:left="5040" w:hanging="360"/>
-      </w:pPr>
-    </w:lvl>
-    <w:lvl w:ilvl="7" w:tplc="04090019" w:tentative="1">
-      <w:start w:val="1"/>
-      <w:numFmt w:val="lowerLetter"/>
-      <w:lvlText w:val="%8."/>
-      <w:lvlJc w:val="left"/>
-      <w:pPr>
-        <w:ind w:left="5760" w:hanging="360"/>
-      </w:pPr>
-    </w:lvl>
-    <w:lvl w:ilvl="8" w:tplc="0409001B" w:tentative="1">
-      <w:start w:val="1"/>
-      <w:numFmt w:val="lowerRoman"/>
-      <w:lvlText w:val="%9."/>
-      <w:lvlJc w:val="right"/>
-      <w:pPr>
-        <w:ind w:left="6480" w:hanging="180"/>
-      </w:pPr>
-    </w:lvl>
-  </w:abstractNum>
-  <w:abstractNum w:abstractNumId="6" w15:restartNumberingAfterBreak="0">
-    <w:nsid w:val="7E99086B"/>
-    <w:multiLevelType w:val="hybridMultilevel"/>
-    <w:tmpl w:val="340E70F4"/>
-    <w:lvl w:ilvl="0" w:tplc="04090001">
-      <w:numFmt w:val="bullet"/>
-      <w:lvlText w:val=""/>
-      <w:lvlJc w:val="left"/>
-      <w:pPr>
-        <w:ind w:left="720" w:hanging="360"/>
-      </w:pPr>
-      <w:rPr>
-        <w:rFonts w:ascii="Symbol" w:eastAsia="Times New Roman" w:hAnsi="Symbol" w:cs="Times New Roman" w:hint="default"/>
-      </w:rPr>
-    </w:lvl>
-    <w:lvl w:ilvl="1" w:tplc="04090003" w:tentative="1">
-      <w:start w:val="1"/>
-      <w:numFmt w:val="bullet"/>
-      <w:lvlText w:val="o"/>
-      <w:lvlJc w:val="left"/>
-      <w:pPr>
-        <w:ind w:left="1440" w:hanging="360"/>
-      </w:pPr>
-      <w:rPr>
-        <w:rFonts w:ascii="Courier New" w:hAnsi="Courier New" w:cs="Courier New" w:hint="default"/>
-      </w:rPr>
-    </w:lvl>
-    <w:lvl w:ilvl="2" w:tplc="04090005" w:tentative="1">
-      <w:start w:val="1"/>
-      <w:numFmt w:val="bullet"/>
-      <w:lvlText w:val=""/>
-      <w:lvlJc w:val="left"/>
-      <w:pPr>
-        <w:ind w:left="2160" w:hanging="360"/>
-      </w:pPr>
-      <w:rPr>
-        <w:rFonts w:ascii="Wingdings" w:hAnsi="Wingdings" w:hint="default"/>
-      </w:rPr>
-    </w:lvl>
-    <w:lvl w:ilvl="3" w:tplc="04090001" w:tentative="1">
-      <w:start w:val="1"/>
-      <w:numFmt w:val="bullet"/>
-      <w:lvlText w:val=""/>
-      <w:lvlJc w:val="left"/>
-      <w:pPr>
-        <w:ind w:left="2880" w:hanging="360"/>
-      </w:pPr>
-      <w:rPr>
-        <w:rFonts w:ascii="Symbol" w:hAnsi="Symbol" w:hint="default"/>
-      </w:rPr>
-    </w:lvl>
-    <w:lvl w:ilvl="4" w:tplc="04090003" w:tentative="1">
-      <w:start w:val="1"/>
-      <w:numFmt w:val="bullet"/>
-      <w:lvlText w:val="o"/>
-      <w:lvlJc w:val="left"/>
-      <w:pPr>
-        <w:ind w:left="3600" w:hanging="360"/>
-      </w:pPr>
-      <w:rPr>
-        <w:rFonts w:ascii="Courier New" w:hAnsi="Courier New" w:cs="Courier New" w:hint="default"/>
-      </w:rPr>
-    </w:lvl>
-    <w:lvl w:ilvl="5" w:tplc="04090005" w:tentative="1">
-      <w:start w:val="1"/>
-      <w:numFmt w:val="bullet"/>
-      <w:lvlText w:val=""/>
-      <w:lvlJc w:val="left"/>
-      <w:pPr>
-        <w:ind w:left="4320" w:hanging="360"/>
-      </w:pPr>
-      <w:rPr>
-        <w:rFonts w:ascii="Wingdings" w:hAnsi="Wingdings" w:hint="default"/>
-      </w:rPr>
-    </w:lvl>
-    <w:lvl w:ilvl="6" w:tplc="04090001" w:tentative="1">
-      <w:start w:val="1"/>
-      <w:numFmt w:val="bullet"/>
-      <w:lvlText w:val=""/>
-      <w:lvlJc w:val="left"/>
-      <w:pPr>
-        <w:ind w:left="5040" w:hanging="360"/>
-      </w:pPr>
-      <w:rPr>
-        <w:rFonts w:ascii="Symbol" w:hAnsi="Symbol" w:hint="default"/>
-      </w:rPr>
-    </w:lvl>
-    <w:lvl w:ilvl="7" w:tplc="04090003" w:tentative="1">
-      <w:start w:val="1"/>
-      <w:numFmt w:val="bullet"/>
-      <w:lvlText w:val="o"/>
-      <w:lvlJc w:val="left"/>
-      <w:pPr>
-        <w:ind w:left="5760" w:hanging="360"/>
-      </w:pPr>
-      <w:rPr>
-        <w:rFonts w:ascii="Courier New" w:hAnsi="Courier New" w:cs="Courier New" w:hint="default"/>
-      </w:rPr>
-    </w:lvl>
-    <w:lvl w:ilvl="8" w:tplc="04090005" w:tentative="1">
-      <w:start w:val="1"/>
-      <w:numFmt w:val="bullet"/>
-      <w:lvlText w:val=""/>
-      <w:lvlJc w:val="left"/>
-      <w:pPr>
-        <w:ind w:left="6480" w:hanging="360"/>
-      </w:pPr>
-      <w:rPr>
-        <w:rFonts w:ascii="Wingdings" w:hAnsi="Wingdings" w:hint="default"/>
-      </w:rPr>
+        <w:tabs>
+          <w:tab w:val="num" w:pos="0"/>
+        </w:tabs>
+        <w:ind w:left="0" w:hanging="0"/>
+      </w:pPr>
     </w:lvl>
   </w:abstractNum>
   <w:num w:numId="1">
-    <w:abstractNumId w:val="6"/>
+    <w:abstractNumId w:val="1"/>
   </w:num>
   <w:num w:numId="2">
-    <w:abstractNumId w:val="0"/>
-  </w:num>
-  <w:num w:numId="3">
-    <w:abstractNumId w:val="5"/>
-  </w:num>
-  <w:num w:numId="4">
-    <w:abstractNumId w:val="3"/>
-  </w:num>
-  <w:num w:numId="5">
-    <w:abstractNumId w:val="4"/>
-  </w:num>
-  <w:num w:numId="6">
-    <w:abstractNumId w:val="1"/>
-  </w:num>
-  <w:num w:numId="7">
     <w:abstractNumId w:val="2"/>
   </w:num>
 </w:numbering>
 </file>
 
 <file path=word/styles.xml><?xml version="1.0" encoding="utf-8"?>
-<w:styles xmlns:mc="http://schemas.openxmlformats.org/markup-compatibility/2006" xmlns:r="http://schemas.openxmlformats.org/officeDocument/2006/relationships" xmlns:w="http://schemas.openxmlformats.org/wordprocessingml/2006/main" xmlns:w14="http://schemas.microsoft.com/office/word/2010/wordml" xmlns:w15="http://schemas.microsoft.com/office/word/2012/wordml" xmlns:w16cex="http://schemas.microsoft.com/office/word/2018/wordml/cex" xmlns:w16cid="http://schemas.microsoft.com/office/word/2016/wordml/cid" xmlns:w16="http://schemas.microsoft.com/office/word/2018/wordml" xmlns:w16se="http://schemas.microsoft.com/office/word/2015/wordml/symex" mc:Ignorable="w14 w15 w16se w16cid w16 w16cex">
+<w:styles xmlns:w="http://schemas.openxmlformats.org/wordprocessingml/2006/main" xmlns:w14="http://schemas.microsoft.com/office/word/2010/wordml" xmlns:mc="http://schemas.openxmlformats.org/markup-compatibility/2006" mc:Ignorable="w14">
   <w:docDefaults>
     <w:rPrDefault>
       <w:rPr>
-        <w:rFonts w:asciiTheme="minorHAnsi" w:eastAsiaTheme="minorHAnsi" w:hAnsiTheme="minorHAnsi" w:cstheme="minorBidi"/>
+        <w:rFonts w:ascii="Calibri" w:hAnsi="Calibri" w:eastAsia="Calibri" w:cs="" w:asciiTheme="minorHAnsi" w:cstheme="minorBidi" w:eastAsiaTheme="minorHAnsi" w:hAnsiTheme="minorHAnsi"/>
         <w:sz w:val="22"/>
         <w:szCs w:val="22"/>
         <w:lang w:val="en-US" w:eastAsia="en-US" w:bidi="ar-SA"/>
@@ -2032,21 +1455,21 @@
     </w:rPrDefault>
     <w:pPrDefault>
       <w:pPr>
-        <w:spacing w:after="160" w:line="259" w:lineRule="auto"/>
+        <w:suppressAutoHyphens w:val="true"/>
       </w:pPr>
     </w:pPrDefault>
   </w:docDefaults>
   <w:latentStyles w:defLockedState="0" w:defUIPriority="99" w:defSemiHidden="0" w:defUnhideWhenUsed="0" w:defQFormat="0" w:count="376">
     <w:lsdException w:name="Normal" w:uiPriority="0" w:qFormat="1"/>
     <w:lsdException w:name="heading 1" w:uiPriority="9" w:qFormat="1"/>
-    <w:lsdException w:name="heading 2" w:semiHidden="1" w:uiPriority="9" w:unhideWhenUsed="1" w:qFormat="1"/>
-    <w:lsdException w:name="heading 3" w:semiHidden="1" w:uiPriority="9" w:unhideWhenUsed="1" w:qFormat="1"/>
-    <w:lsdException w:name="heading 4" w:semiHidden="1" w:uiPriority="9" w:unhideWhenUsed="1" w:qFormat="1"/>
-    <w:lsdException w:name="heading 5" w:semiHidden="1" w:uiPriority="9" w:unhideWhenUsed="1" w:qFormat="1"/>
-    <w:lsdException w:name="heading 6" w:semiHidden="1" w:uiPriority="9" w:unhideWhenUsed="1" w:qFormat="1"/>
-    <w:lsdException w:name="heading 7" w:semiHidden="1" w:uiPriority="9" w:unhideWhenUsed="1" w:qFormat="1"/>
-    <w:lsdException w:name="heading 8" w:semiHidden="1" w:uiPriority="9" w:unhideWhenUsed="1" w:qFormat="1"/>
-    <w:lsdException w:name="heading 9" w:semiHidden="1" w:uiPriority="9" w:unhideWhenUsed="1" w:qFormat="1"/>
+    <w:lsdException w:name="heading 2" w:uiPriority="9" w:semiHidden="1" w:unhideWhenUsed="1" w:qFormat="1"/>
+    <w:lsdException w:name="heading 3" w:uiPriority="9" w:semiHidden="1" w:unhideWhenUsed="1" w:qFormat="1"/>
+    <w:lsdException w:name="heading 4" w:uiPriority="9" w:semiHidden="1" w:unhideWhenUsed="1" w:qFormat="1"/>
+    <w:lsdException w:name="heading 5" w:uiPriority="9" w:semiHidden="1" w:unhideWhenUsed="1" w:qFormat="1"/>
+    <w:lsdException w:name="heading 6" w:uiPriority="9" w:semiHidden="1" w:unhideWhenUsed="1" w:qFormat="1"/>
+    <w:lsdException w:name="heading 7" w:uiPriority="9" w:semiHidden="1" w:unhideWhenUsed="1" w:qFormat="1"/>
+    <w:lsdException w:name="heading 8" w:uiPriority="9" w:semiHidden="1" w:unhideWhenUsed="1" w:qFormat="1"/>
+    <w:lsdException w:name="heading 9" w:uiPriority="9" w:semiHidden="1" w:unhideWhenUsed="1" w:qFormat="1"/>
     <w:lsdException w:name="index 1" w:semiHidden="1" w:unhideWhenUsed="1"/>
     <w:lsdException w:name="index 2" w:semiHidden="1" w:unhideWhenUsed="1"/>
     <w:lsdException w:name="index 3" w:semiHidden="1" w:unhideWhenUsed="1"/>
@@ -2056,22 +1479,22 @@
     <w:lsdException w:name="index 7" w:semiHidden="1" w:unhideWhenUsed="1"/>
     <w:lsdException w:name="index 8" w:semiHidden="1" w:unhideWhenUsed="1"/>
     <w:lsdException w:name="index 9" w:semiHidden="1" w:unhideWhenUsed="1"/>
-    <w:lsdException w:name="toc 1" w:semiHidden="1" w:uiPriority="39" w:unhideWhenUsed="1"/>
-    <w:lsdException w:name="toc 2" w:semiHidden="1" w:uiPriority="39" w:unhideWhenUsed="1"/>
-    <w:lsdException w:name="toc 3" w:semiHidden="1" w:uiPriority="39" w:unhideWhenUsed="1"/>
-    <w:lsdException w:name="toc 4" w:semiHidden="1" w:uiPriority="39" w:unhideWhenUsed="1"/>
-    <w:lsdException w:name="toc 5" w:semiHidden="1" w:uiPriority="39" w:unhideWhenUsed="1"/>
-    <w:lsdException w:name="toc 6" w:semiHidden="1" w:uiPriority="39" w:unhideWhenUsed="1"/>
-    <w:lsdException w:name="toc 7" w:semiHidden="1" w:uiPriority="39" w:unhideWhenUsed="1"/>
-    <w:lsdException w:name="toc 8" w:semiHidden="1" w:uiPriority="39" w:unhideWhenUsed="1"/>
-    <w:lsdException w:name="toc 9" w:semiHidden="1" w:uiPriority="39" w:unhideWhenUsed="1"/>
+    <w:lsdException w:name="toc 1" w:uiPriority="39" w:semiHidden="1" w:unhideWhenUsed="1"/>
+    <w:lsdException w:name="toc 2" w:uiPriority="39" w:semiHidden="1" w:unhideWhenUsed="1"/>
+    <w:lsdException w:name="toc 3" w:uiPriority="39" w:semiHidden="1" w:unhideWhenUsed="1"/>
+    <w:lsdException w:name="toc 4" w:uiPriority="39" w:semiHidden="1" w:unhideWhenUsed="1"/>
+    <w:lsdException w:name="toc 5" w:uiPriority="39" w:semiHidden="1" w:unhideWhenUsed="1"/>
+    <w:lsdException w:name="toc 6" w:uiPriority="39" w:semiHidden="1" w:unhideWhenUsed="1"/>
+    <w:lsdException w:name="toc 7" w:uiPriority="39" w:semiHidden="1" w:unhideWhenUsed="1"/>
+    <w:lsdException w:name="toc 8" w:uiPriority="39" w:semiHidden="1" w:unhideWhenUsed="1"/>
+    <w:lsdException w:name="toc 9" w:uiPriority="39" w:semiHidden="1" w:unhideWhenUsed="1"/>
     <w:lsdException w:name="Normal Indent" w:semiHidden="1" w:unhideWhenUsed="1"/>
     <w:lsdException w:name="footnote text" w:semiHidden="1" w:unhideWhenUsed="1"/>
     <w:lsdException w:name="annotation text" w:semiHidden="1" w:unhideWhenUsed="1"/>
     <w:lsdException w:name="header" w:semiHidden="1" w:unhideWhenUsed="1"/>
     <w:lsdException w:name="footer" w:semiHidden="1" w:unhideWhenUsed="1"/>
     <w:lsdException w:name="index heading" w:semiHidden="1" w:unhideWhenUsed="1"/>
-    <w:lsdException w:name="caption" w:semiHidden="1" w:uiPriority="35" w:unhideWhenUsed="1" w:qFormat="1"/>
+    <w:lsdException w:name="caption" w:uiPriority="35" w:semiHidden="1" w:unhideWhenUsed="1" w:qFormat="1"/>
     <w:lsdException w:name="table of figures" w:semiHidden="1" w:unhideWhenUsed="1"/>
     <w:lsdException w:name="envelope address" w:semiHidden="1" w:unhideWhenUsed="1"/>
     <w:lsdException w:name="envelope return" w:semiHidden="1" w:unhideWhenUsed="1"/>
@@ -2102,8 +1525,8 @@
     <w:lsdException w:name="Title" w:uiPriority="10" w:qFormat="1"/>
     <w:lsdException w:name="Closing" w:semiHidden="1" w:unhideWhenUsed="1"/>
     <w:lsdException w:name="Signature" w:semiHidden="1" w:unhideWhenUsed="1"/>
-    <w:lsdException w:name="Default Paragraph Font" w:semiHidden="1" w:uiPriority="1" w:unhideWhenUsed="1"/>
-    <w:lsdException w:name="Body Text" w:semiHidden="1" w:uiPriority="1" w:unhideWhenUsed="1" w:qFormat="1"/>
+    <w:lsdException w:name="Default Paragraph Font" w:uiPriority="1" w:semiHidden="1" w:unhideWhenUsed="1"/>
+    <w:lsdException w:name="Body Text" w:uiPriority="1" w:semiHidden="1" w:unhideWhenUsed="1" w:qFormat="1"/>
     <w:lsdException w:name="Body Text Indent" w:semiHidden="1" w:unhideWhenUsed="1"/>
     <w:lsdException w:name="List Continue" w:semiHidden="1" w:unhideWhenUsed="1"/>
     <w:lsdException w:name="List Continue 2" w:semiHidden="1" w:unhideWhenUsed="1"/>
@@ -2302,8 +1725,8 @@
     <w:lsdException w:name="Subtle Reference" w:uiPriority="31" w:qFormat="1"/>
     <w:lsdException w:name="Intense Reference" w:uiPriority="32" w:qFormat="1"/>
     <w:lsdException w:name="Book Title" w:uiPriority="33" w:qFormat="1"/>
-    <w:lsdException w:name="Bibliography" w:semiHidden="1" w:uiPriority="37" w:unhideWhenUsed="1"/>
-    <w:lsdException w:name="TOC Heading" w:semiHidden="1" w:uiPriority="39" w:unhideWhenUsed="1" w:qFormat="1"/>
+    <w:lsdException w:name="Bibliography" w:uiPriority="37" w:semiHidden="1" w:unhideWhenUsed="1"/>
+    <w:lsdException w:name="TOC Heading" w:uiPriority="39" w:semiHidden="1" w:unhideWhenUsed="1" w:qFormat="1"/>
     <w:lsdException w:name="Plain Table 1" w:uiPriority="41"/>
     <w:lsdException w:name="Plain Table 2" w:uiPriority="42"/>
     <w:lsdException w:name="Plain Table 3" w:uiPriority="43"/>
@@ -2414,25 +1837,240 @@
     <w:lsdException w:name="Unresolved Mention" w:semiHidden="1" w:unhideWhenUsed="1"/>
     <w:lsdException w:name="Smart Link" w:semiHidden="1" w:unhideWhenUsed="1"/>
   </w:latentStyles>
-  <w:style w:type="paragraph" w:default="1" w:styleId="Normal">
+  <w:style w:type="paragraph" w:styleId="Normal" w:default="1">
     <w:name w:val="Normal"/>
     <w:qFormat/>
-    <w:rsid w:val="00B37102"/>
+    <w:rsid w:val="00b37102"/>
     <w:pPr>
-      <w:widowControl w:val="0"/>
-      <w:autoSpaceDE w:val="0"/>
-      <w:autoSpaceDN w:val="0"/>
-      <w:spacing w:after="0" w:line="240" w:lineRule="auto"/>
+      <w:widowControl w:val="false"/>
+      <w:bidi w:val="0"/>
+      <w:spacing w:lineRule="auto" w:line="240" w:before="0" w:after="0"/>
+      <w:jc w:val="left"/>
     </w:pPr>
     <w:rPr>
-      <w:rFonts w:ascii="Times New Roman" w:eastAsia="Times New Roman" w:hAnsi="Times New Roman" w:cs="Times New Roman"/>
+      <w:rFonts w:ascii="Times New Roman" w:hAnsi="Times New Roman" w:eastAsia="Times New Roman" w:cs="Times New Roman"/>
+      <w:color w:val="auto"/>
+      <w:kern w:val="0"/>
+      <w:sz w:val="22"/>
+      <w:szCs w:val="22"/>
+      <w:lang w:val="en-US" w:eastAsia="en-US" w:bidi="ar-SA"/>
     </w:rPr>
   </w:style>
-  <w:style w:type="character" w:default="1" w:styleId="DefaultParagraphFont">
+  <w:style w:type="character" w:styleId="DefaultParagraphFont" w:default="1">
     <w:name w:val="Default Paragraph Font"/>
     <w:uiPriority w:val="1"/>
     <w:semiHidden/>
     <w:unhideWhenUsed/>
+    <w:qFormat/>
+    <w:rPr/>
+  </w:style>
+  <w:style w:type="character" w:styleId="HeaderChar" w:customStyle="1">
+    <w:name w:val="Header Char"/>
+    <w:basedOn w:val="DefaultParagraphFont"/>
+    <w:link w:val="Header"/>
+    <w:uiPriority w:val="99"/>
+    <w:qFormat/>
+    <w:rsid w:val="00b51425"/>
+    <w:rPr/>
+  </w:style>
+  <w:style w:type="character" w:styleId="FooterChar" w:customStyle="1">
+    <w:name w:val="Footer Char"/>
+    <w:basedOn w:val="DefaultParagraphFont"/>
+    <w:link w:val="Footer"/>
+    <w:uiPriority w:val="99"/>
+    <w:qFormat/>
+    <w:rsid w:val="00b51425"/>
+    <w:rPr/>
+  </w:style>
+  <w:style w:type="character" w:styleId="BodyTextChar" w:customStyle="1">
+    <w:name w:val="Body Text Char"/>
+    <w:basedOn w:val="DefaultParagraphFont"/>
+    <w:link w:val="BodyText"/>
+    <w:uiPriority w:val="1"/>
+    <w:qFormat/>
+    <w:rsid w:val="00b37102"/>
+    <w:rPr>
+      <w:rFonts w:ascii="Times New Roman" w:hAnsi="Times New Roman" w:eastAsia="Times New Roman" w:cs="Times New Roman"/>
+      <w:sz w:val="24"/>
+      <w:szCs w:val="24"/>
+    </w:rPr>
+  </w:style>
+  <w:style w:type="character" w:styleId="InternetLink">
+    <w:name w:val="Hyperlink"/>
+    <w:basedOn w:val="DefaultParagraphFont"/>
+    <w:uiPriority w:val="99"/>
+    <w:unhideWhenUsed/>
+    <w:rsid w:val="00dd3b3a"/>
+    <w:rPr>
+      <w:color w:val="0563C1" w:themeColor="hyperlink"/>
+      <w:u w:val="single"/>
+    </w:rPr>
+  </w:style>
+  <w:style w:type="character" w:styleId="UnresolvedMention">
+    <w:name w:val="Unresolved Mention"/>
+    <w:basedOn w:val="DefaultParagraphFont"/>
+    <w:uiPriority w:val="99"/>
+    <w:semiHidden/>
+    <w:unhideWhenUsed/>
+    <w:qFormat/>
+    <w:rsid w:val="00dd3b3a"/>
+    <w:rPr>
+      <w:color w:val="605E5C"/>
+      <w:shd w:fill="E1DFDD" w:val="clear"/>
+    </w:rPr>
+  </w:style>
+  <w:style w:type="paragraph" w:styleId="Heading">
+    <w:name w:val="Heading"/>
+    <w:basedOn w:val="Normal"/>
+    <w:next w:val="TextBody"/>
+    <w:qFormat/>
+    <w:pPr>
+      <w:keepNext w:val="true"/>
+      <w:spacing w:before="240" w:after="120"/>
+    </w:pPr>
+    <w:rPr>
+      <w:rFonts w:ascii="Liberation Sans" w:hAnsi="Liberation Sans" w:eastAsia="Noto Sans CJK SC" w:cs="Noto Sans Devanagari"/>
+      <w:sz w:val="28"/>
+      <w:szCs w:val="28"/>
+    </w:rPr>
+  </w:style>
+  <w:style w:type="paragraph" w:styleId="TextBody">
+    <w:name w:val="Body Text"/>
+    <w:basedOn w:val="Normal"/>
+    <w:link w:val="BodyTextChar"/>
+    <w:uiPriority w:val="1"/>
+    <w:qFormat/>
+    <w:rsid w:val="00b37102"/>
+    <w:pPr/>
+    <w:rPr>
+      <w:sz w:val="24"/>
+      <w:szCs w:val="24"/>
+    </w:rPr>
+  </w:style>
+  <w:style w:type="paragraph" w:styleId="List">
+    <w:name w:val="List"/>
+    <w:basedOn w:val="TextBody"/>
+    <w:pPr/>
+    <w:rPr>
+      <w:rFonts w:cs="Noto Sans Devanagari"/>
+    </w:rPr>
+  </w:style>
+  <w:style w:type="paragraph" w:styleId="Caption">
+    <w:name w:val="Caption"/>
+    <w:basedOn w:val="Normal"/>
+    <w:qFormat/>
+    <w:pPr>
+      <w:suppressLineNumbers/>
+      <w:spacing w:before="120" w:after="120"/>
+    </w:pPr>
+    <w:rPr>
+      <w:rFonts w:cs="Noto Sans Devanagari"/>
+      <w:i/>
+      <w:iCs/>
+      <w:sz w:val="24"/>
+      <w:szCs w:val="24"/>
+    </w:rPr>
+  </w:style>
+  <w:style w:type="paragraph" w:styleId="Index">
+    <w:name w:val="Index"/>
+    <w:basedOn w:val="Normal"/>
+    <w:qFormat/>
+    <w:pPr>
+      <w:suppressLineNumbers/>
+    </w:pPr>
+    <w:rPr>
+      <w:rFonts w:cs="Noto Sans Devanagari"/>
+    </w:rPr>
+  </w:style>
+  <w:style w:type="paragraph" w:styleId="HeaderandFooter">
+    <w:name w:val="Header and Footer"/>
+    <w:basedOn w:val="Normal"/>
+    <w:qFormat/>
+    <w:pPr/>
+    <w:rPr/>
+  </w:style>
+  <w:style w:type="paragraph" w:styleId="Header">
+    <w:name w:val="Header"/>
+    <w:basedOn w:val="Normal"/>
+    <w:link w:val="HeaderChar"/>
+    <w:uiPriority w:val="99"/>
+    <w:unhideWhenUsed/>
+    <w:rsid w:val="00b51425"/>
+    <w:pPr>
+      <w:tabs>
+        <w:tab w:val="clear" w:pos="720"/>
+        <w:tab w:val="center" w:pos="4680" w:leader="none"/>
+        <w:tab w:val="right" w:pos="9360" w:leader="none"/>
+      </w:tabs>
+    </w:pPr>
+    <w:rPr/>
+  </w:style>
+  <w:style w:type="paragraph" w:styleId="Footer">
+    <w:name w:val="Footer"/>
+    <w:basedOn w:val="Normal"/>
+    <w:link w:val="FooterChar"/>
+    <w:uiPriority w:val="99"/>
+    <w:unhideWhenUsed/>
+    <w:rsid w:val="00b51425"/>
+    <w:pPr>
+      <w:tabs>
+        <w:tab w:val="clear" w:pos="720"/>
+        <w:tab w:val="center" w:pos="4680" w:leader="none"/>
+        <w:tab w:val="right" w:pos="9360" w:leader="none"/>
+      </w:tabs>
+    </w:pPr>
+    <w:rPr/>
+  </w:style>
+  <w:style w:type="paragraph" w:styleId="ListParagraph">
+    <w:name w:val="List Paragraph"/>
+    <w:basedOn w:val="Normal"/>
+    <w:uiPriority w:val="34"/>
+    <w:qFormat/>
+    <w:rsid w:val="00a47401"/>
+    <w:pPr>
+      <w:spacing w:before="0" w:after="0"/>
+      <w:ind w:left="720" w:hanging="0"/>
+      <w:contextualSpacing/>
+    </w:pPr>
+    <w:rPr/>
+  </w:style>
+  <w:style w:type="paragraph" w:styleId="TableParagraph" w:customStyle="1">
+    <w:name w:val="Table Paragraph"/>
+    <w:basedOn w:val="Normal"/>
+    <w:uiPriority w:val="1"/>
+    <w:qFormat/>
+    <w:rsid w:val="009870ac"/>
+    <w:pPr/>
+    <w:rPr>
+      <w:rFonts w:ascii="Arial" w:hAnsi="Arial" w:eastAsia="Arial" w:cs="Arial"/>
+      <w:lang w:bidi="en-US"/>
+    </w:rPr>
+  </w:style>
+  <w:style w:type="paragraph" w:styleId="Default" w:customStyle="1">
+    <w:name w:val="Default"/>
+    <w:qFormat/>
+    <w:rsid w:val="00404b84"/>
+    <w:pPr>
+      <w:widowControl/>
+      <w:bidi w:val="0"/>
+      <w:spacing w:lineRule="auto" w:line="240" w:before="0" w:after="0"/>
+      <w:jc w:val="left"/>
+    </w:pPr>
+    <w:rPr>
+      <w:rFonts w:ascii="Calibri" w:hAnsi="Calibri" w:cs="Calibri" w:eastAsia="Calibri"/>
+      <w:color w:val="000000"/>
+      <w:kern w:val="0"/>
+      <w:sz w:val="24"/>
+      <w:szCs w:val="24"/>
+      <w:lang w:val="en-US" w:eastAsia="en-US" w:bidi="ar-SA"/>
+    </w:rPr>
+  </w:style>
+  <w:style w:type="numbering" w:styleId="NoList" w:default="1">
+    <w:name w:val="No List"/>
+    <w:uiPriority w:val="99"/>
+    <w:semiHidden/>
+    <w:unhideWhenUsed/>
+    <w:qFormat/>
   </w:style>
   <w:style w:type="table" w:default="1" w:styleId="TableNormal">
     <w:name w:val="Normal Table"/>
@@ -2449,113 +2087,30 @@
       </w:tblCellMar>
     </w:tblPr>
   </w:style>
-  <w:style w:type="numbering" w:default="1" w:styleId="NoList">
-    <w:name w:val="No List"/>
-    <w:uiPriority w:val="99"/>
-    <w:semiHidden/>
-    <w:unhideWhenUsed/>
-  </w:style>
-  <w:style w:type="paragraph" w:styleId="Header">
-    <w:name w:val="header"/>
-    <w:basedOn w:val="Normal"/>
-    <w:link w:val="HeaderChar"/>
-    <w:uiPriority w:val="99"/>
-    <w:unhideWhenUsed/>
-    <w:rsid w:val="00B51425"/>
-    <w:pPr>
-      <w:tabs>
-        <w:tab w:val="center" w:pos="4680"/>
-        <w:tab w:val="right" w:pos="9360"/>
-      </w:tabs>
-    </w:pPr>
-  </w:style>
-  <w:style w:type="character" w:customStyle="1" w:styleId="HeaderChar">
-    <w:name w:val="Header Char"/>
-    <w:basedOn w:val="DefaultParagraphFont"/>
-    <w:link w:val="Header"/>
-    <w:uiPriority w:val="99"/>
-    <w:rsid w:val="00B51425"/>
-  </w:style>
-  <w:style w:type="paragraph" w:styleId="Footer">
-    <w:name w:val="footer"/>
-    <w:basedOn w:val="Normal"/>
-    <w:link w:val="FooterChar"/>
-    <w:uiPriority w:val="99"/>
-    <w:unhideWhenUsed/>
-    <w:rsid w:val="00B51425"/>
-    <w:pPr>
-      <w:tabs>
-        <w:tab w:val="center" w:pos="4680"/>
-        <w:tab w:val="right" w:pos="9360"/>
-      </w:tabs>
-    </w:pPr>
-  </w:style>
-  <w:style w:type="character" w:customStyle="1" w:styleId="FooterChar">
-    <w:name w:val="Footer Char"/>
-    <w:basedOn w:val="DefaultParagraphFont"/>
-    <w:link w:val="Footer"/>
-    <w:uiPriority w:val="99"/>
-    <w:rsid w:val="00B51425"/>
-  </w:style>
-  <w:style w:type="paragraph" w:styleId="BodyText">
-    <w:name w:val="Body Text"/>
-    <w:basedOn w:val="Normal"/>
-    <w:link w:val="BodyTextChar"/>
-    <w:uiPriority w:val="1"/>
-    <w:qFormat/>
-    <w:rsid w:val="00B37102"/>
-    <w:rPr>
-      <w:sz w:val="24"/>
-      <w:szCs w:val="24"/>
-    </w:rPr>
-  </w:style>
-  <w:style w:type="character" w:customStyle="1" w:styleId="BodyTextChar">
-    <w:name w:val="Body Text Char"/>
-    <w:basedOn w:val="DefaultParagraphFont"/>
-    <w:link w:val="BodyText"/>
-    <w:uiPriority w:val="1"/>
-    <w:rsid w:val="00B37102"/>
-    <w:rPr>
-      <w:rFonts w:ascii="Times New Roman" w:eastAsia="Times New Roman" w:hAnsi="Times New Roman" w:cs="Times New Roman"/>
-      <w:sz w:val="24"/>
-      <w:szCs w:val="24"/>
-    </w:rPr>
-  </w:style>
   <w:style w:type="table" w:styleId="TableGrid">
     <w:name w:val="Table Grid"/>
     <w:basedOn w:val="TableNormal"/>
     <w:uiPriority w:val="39"/>
-    <w:rsid w:val="00A47401"/>
+    <w:rsid w:val="00a47401"/>
     <w:pPr>
       <w:spacing w:after="0" w:line="240" w:lineRule="auto"/>
     </w:pPr>
     <w:tblPr>
       <w:tblBorders>
-        <w:top w:val="single" w:sz="4" w:space="0" w:color="auto"/>
-        <w:left w:val="single" w:sz="4" w:space="0" w:color="auto"/>
-        <w:bottom w:val="single" w:sz="4" w:space="0" w:color="auto"/>
-        <w:right w:val="single" w:sz="4" w:space="0" w:color="auto"/>
-        <w:insideH w:val="single" w:sz="4" w:space="0" w:color="auto"/>
-        <w:insideV w:val="single" w:sz="4" w:space="0" w:color="auto"/>
+        <w:top w:val="single" w:color="auto" w:sz="4" w:space="0"/>
+        <w:left w:val="single" w:color="auto" w:sz="4" w:space="0"/>
+        <w:bottom w:val="single" w:color="auto" w:sz="4" w:space="0"/>
+        <w:right w:val="single" w:color="auto" w:sz="4" w:space="0"/>
+        <w:insideH w:val="single" w:color="auto" w:sz="4" w:space="0"/>
+        <w:insideV w:val="single" w:color="auto" w:sz="4" w:space="0"/>
       </w:tblBorders>
     </w:tblPr>
-  </w:style>
-  <w:style w:type="paragraph" w:styleId="ListParagraph">
-    <w:name w:val="List Paragraph"/>
-    <w:basedOn w:val="Normal"/>
-    <w:uiPriority w:val="34"/>
-    <w:qFormat/>
-    <w:rsid w:val="00A47401"/>
-    <w:pPr>
-      <w:ind w:left="720"/>
-      <w:contextualSpacing/>
-    </w:pPr>
   </w:style>
   <w:style w:type="table" w:styleId="PlainTable2">
     <w:name w:val="Plain Table 2"/>
     <w:basedOn w:val="TableNormal"/>
     <w:uiPriority w:val="42"/>
-    <w:rsid w:val="00C50F95"/>
+    <w:rsid w:val="00c50f95"/>
     <w:pPr>
       <w:spacing w:after="0" w:line="240" w:lineRule="auto"/>
     </w:pPr>
@@ -2563,8 +2118,8 @@
       <w:tblStyleRowBandSize w:val="1"/>
       <w:tblStyleColBandSize w:val="1"/>
       <w:tblBorders>
-        <w:top w:val="single" w:sz="4" w:space="0" w:color="7F7F7F" w:themeColor="text1" w:themeTint="80"/>
-        <w:bottom w:val="single" w:sz="4" w:space="0" w:color="7F7F7F" w:themeColor="text1" w:themeTint="80"/>
+        <w:top w:val="single" w:color="7F7F7F" w:themeColor="text1" w:themeTint="80" w:sz="4" w:space="0"/>
+        <w:bottom w:val="single" w:color="7F7F7F" w:themeColor="text1" w:themeTint="80" w:sz="4" w:space="0"/>
       </w:tblBorders>
     </w:tblPr>
     <w:tblStylePr w:type="firstRow">
@@ -2575,7 +2130,7 @@
       <w:tblPr/>
       <w:tcPr>
         <w:tcBorders>
-          <w:bottom w:val="single" w:sz="4" w:space="0" w:color="7F7F7F" w:themeColor="text1" w:themeTint="80"/>
+          <w:bottom w:val="single" w:color="7F7F7F" w:themeColor="text1" w:sz="4" w:space="0"/>
         </w:tcBorders>
       </w:tcPr>
     </w:tblStylePr>
@@ -2587,7 +2142,7 @@
       <w:tblPr/>
       <w:tcPr>
         <w:tcBorders>
-          <w:top w:val="single" w:sz="4" w:space="0" w:color="7F7F7F" w:themeColor="text1" w:themeTint="80"/>
+          <w:top w:val="single" w:color="7F7F7F" w:themeColor="text1" w:sz="4" w:space="0"/>
         </w:tcBorders>
       </w:tcPr>
     </w:tblStylePr>
@@ -2596,19 +2151,21 @@
         <w:b/>
         <w:bCs/>
       </w:rPr>
+      <w:tblPr/>
     </w:tblStylePr>
     <w:tblStylePr w:type="lastCol">
       <w:rPr>
         <w:b/>
         <w:bCs/>
       </w:rPr>
+      <w:tblPr/>
     </w:tblStylePr>
     <w:tblStylePr w:type="band1Vert">
       <w:tblPr/>
       <w:tcPr>
         <w:tcBorders>
-          <w:left w:val="single" w:sz="4" w:space="0" w:color="7F7F7F" w:themeColor="text1" w:themeTint="80"/>
-          <w:right w:val="single" w:sz="4" w:space="0" w:color="7F7F7F" w:themeColor="text1" w:themeTint="80"/>
+          <w:left w:val="single" w:color="7F7F7F" w:themeColor="text1" w:sz="4" w:space="0"/>
+          <w:right w:val="single" w:color="7F7F7F" w:themeColor="text1" w:sz="4" w:space="0"/>
         </w:tcBorders>
       </w:tcPr>
     </w:tblStylePr>
@@ -2616,8 +2173,8 @@
       <w:tblPr/>
       <w:tcPr>
         <w:tcBorders>
-          <w:left w:val="single" w:sz="4" w:space="0" w:color="7F7F7F" w:themeColor="text1" w:themeTint="80"/>
-          <w:right w:val="single" w:sz="4" w:space="0" w:color="7F7F7F" w:themeColor="text1" w:themeTint="80"/>
+          <w:left w:val="single" w:color="7F7F7F" w:themeColor="text1" w:sz="4" w:space="0"/>
+          <w:right w:val="single" w:color="7F7F7F" w:themeColor="text1" w:sz="4" w:space="0"/>
         </w:tcBorders>
       </w:tcPr>
     </w:tblStylePr>
@@ -2625,61 +2182,11 @@
       <w:tblPr/>
       <w:tcPr>
         <w:tcBorders>
-          <w:top w:val="single" w:sz="4" w:space="0" w:color="7F7F7F" w:themeColor="text1" w:themeTint="80"/>
-          <w:bottom w:val="single" w:sz="4" w:space="0" w:color="7F7F7F" w:themeColor="text1" w:themeTint="80"/>
+          <w:top w:val="single" w:color="7F7F7F" w:themeColor="text1" w:sz="4" w:space="0"/>
+          <w:bottom w:val="single" w:color="7F7F7F" w:themeColor="text1" w:sz="4" w:space="0"/>
         </w:tcBorders>
       </w:tcPr>
     </w:tblStylePr>
-  </w:style>
-  <w:style w:type="paragraph" w:customStyle="1" w:styleId="TableParagraph">
-    <w:name w:val="Table Paragraph"/>
-    <w:basedOn w:val="Normal"/>
-    <w:uiPriority w:val="1"/>
-    <w:qFormat/>
-    <w:rsid w:val="009870AC"/>
-    <w:rPr>
-      <w:rFonts w:ascii="Arial" w:eastAsia="Arial" w:hAnsi="Arial" w:cs="Arial"/>
-      <w:lang w:bidi="en-US"/>
-    </w:rPr>
-  </w:style>
-  <w:style w:type="character" w:styleId="Hyperlink">
-    <w:name w:val="Hyperlink"/>
-    <w:basedOn w:val="DefaultParagraphFont"/>
-    <w:uiPriority w:val="99"/>
-    <w:unhideWhenUsed/>
-    <w:rsid w:val="00DD3B3A"/>
-    <w:rPr>
-      <w:color w:val="0563C1" w:themeColor="hyperlink"/>
-      <w:u w:val="single"/>
-    </w:rPr>
-  </w:style>
-  <w:style w:type="character" w:styleId="UnresolvedMention">
-    <w:name w:val="Unresolved Mention"/>
-    <w:basedOn w:val="DefaultParagraphFont"/>
-    <w:uiPriority w:val="99"/>
-    <w:semiHidden/>
-    <w:unhideWhenUsed/>
-    <w:rsid w:val="00DD3B3A"/>
-    <w:rPr>
-      <w:color w:val="605E5C"/>
-      <w:shd w:val="clear" w:color="auto" w:fill="E1DFDD"/>
-    </w:rPr>
-  </w:style>
-  <w:style w:type="paragraph" w:customStyle="1" w:styleId="Default">
-    <w:name w:val="Default"/>
-    <w:rsid w:val="00404B84"/>
-    <w:pPr>
-      <w:autoSpaceDE w:val="0"/>
-      <w:autoSpaceDN w:val="0"/>
-      <w:adjustRightInd w:val="0"/>
-      <w:spacing w:after="0" w:line="240" w:lineRule="auto"/>
-    </w:pPr>
-    <w:rPr>
-      <w:rFonts w:ascii="Calibri" w:hAnsi="Calibri" w:cs="Calibri"/>
-      <w:color w:val="000000"/>
-      <w:sz w:val="24"/>
-      <w:szCs w:val="24"/>
-    </w:rPr>
   </w:style>
 </w:styles>
 </file>
@@ -3604,6 +3111,10 @@
 </file>
 
 <file path=customXml/item1.xml><?xml version="1.0" encoding="utf-8"?>
+<b:Sources xmlns:b="http://schemas.openxmlformats.org/officeDocument/2006/bibliography" xmlns="http://schemas.openxmlformats.org/officeDocument/2006/bibliography" SelectedStyle="\APASixthEditionOfficeOnline.xsl" StyleName="APA" Version="6"/>
+</file>
+
+<file path=customXml/item2.xml><?xml version="1.0" encoding="utf-8"?>
 <CoverPageProperties xmlns="http://schemas.microsoft.com/office/2006/coverPageProps">
   <PublishDate>Microprocessor Interfacing &amp; Embedded System Lab</PublishDate>
   <Abstract/>
@@ -3614,22 +3125,18 @@
 </CoverPageProperties>
 </file>
 
-<file path=customXml/item2.xml><?xml version="1.0" encoding="utf-8"?>
-<b:Sources xmlns:b="http://schemas.openxmlformats.org/officeDocument/2006/bibliography" xmlns="http://schemas.openxmlformats.org/officeDocument/2006/bibliography" SelectedStyle="\APASixthEditionOfficeOnline.xsl" StyleName="APA" Version="6"/>
+<file path=customXml/itemProps1.xml><?xml version="1.0" encoding="utf-8"?>
+<ds:datastoreItem xmlns:ds="http://schemas.openxmlformats.org/officeDocument/2006/customXml" ds:itemID="{F21463A1-6CD1-4141-9BEC-69C1D219590D}">
+  <ds:schemaRefs>
+    <ds:schemaRef ds:uri="http://schemas.openxmlformats.org/officeDocument/2006/bibliography"/>
+  </ds:schemaRefs>
+</ds:datastoreItem>
 </file>
 
-<file path=customXml/itemProps1.xml><?xml version="1.0" encoding="utf-8"?>
+<file path=customXml/itemProps2.xml><?xml version="1.0" encoding="utf-8"?>
 <ds:datastoreItem xmlns:ds="http://schemas.openxmlformats.org/officeDocument/2006/customXml" ds:itemID="{55AF091B-3C7A-41E3-B477-F2FDAA23CFDA}">
   <ds:schemaRefs>
     <ds:schemaRef ds:uri="http://schemas.microsoft.com/office/2006/coverPageProps"/>
   </ds:schemaRefs>
 </ds:datastoreItem>
-</file>
-
-<file path=customXml/itemProps2.xml><?xml version="1.0" encoding="utf-8"?>
-<ds:datastoreItem xmlns:ds="http://schemas.openxmlformats.org/officeDocument/2006/customXml" ds:itemID="{F21463A1-6CD1-4141-9BEC-69C1D219590D}">
-  <ds:schemaRefs>
-    <ds:schemaRef ds:uri="http://schemas.openxmlformats.org/officeDocument/2006/bibliography"/>
-  </ds:schemaRefs>
-</ds:datastoreItem>
 </file>
--- a/Part-1 Submission/Midterm_CSE331L_7_Part-1.docx
+++ b/Part-1 Submission/Midterm_CSE331L_7_Part-1.docx
@@ -254,7 +254,18 @@
           <w:sz w:val="32"/>
           <w:szCs w:val="32"/>
         </w:rPr>
-        <w:t>Name -</w:t>
+        <w:t xml:space="preserve">Name – </w:t>
+      </w:r>
+      <w:r>
+        <w:rPr>
+          <w:b/>
+          <w:bCs/>
+          <w:i/>
+          <w:iCs/>
+          <w:sz w:val="32"/>
+          <w:szCs w:val="32"/>
+        </w:rPr>
+        <w:t>Asaduzzman Noor</w:t>
       </w:r>
     </w:p>
     <w:p>
@@ -280,7 +291,18 @@
           <w:sz w:val="32"/>
           <w:szCs w:val="32"/>
         </w:rPr>
-        <w:t>ID -</w:t>
+        <w:t xml:space="preserve">ID – </w:t>
+      </w:r>
+      <w:r>
+        <w:rPr>
+          <w:b/>
+          <w:bCs/>
+          <w:i/>
+          <w:iCs/>
+          <w:sz w:val="32"/>
+          <w:szCs w:val="32"/>
+        </w:rPr>
+        <w:t>163 1231 042</w:t>
       </w:r>
     </w:p>
     <w:p>
